--- a/298. 蕩、盪→荡.docx
+++ b/298. 蕩、盪→荡.docx
@@ -11,16 +11,16 @@
         <w:jc w:val="left"/>
         <w:rPr>
           <w:rFonts w:hint="eastAsia" w:ascii="TW-MOE-Std-Kai" w:hAnsi="TW-MOE-Std-Kai" w:eastAsia="TW-MOE-Std-Kai" w:cs="TW-MOE-Std-Kai"/>
-          <w:sz w:val="30"/>
-          <w:szCs w:val="30"/>
+          <w:sz w:val="29"/>
+          <w:szCs w:val="29"/>
           <w:lang w:eastAsia="zh-TW"/>
         </w:rPr>
       </w:pPr>
       <w:r>
         <w:rPr>
           <w:rFonts w:hint="eastAsia" w:ascii="TW-MOE-Std-Kai" w:hAnsi="TW-MOE-Std-Kai" w:eastAsia="TW-MOE-Std-Kai" w:cs="TW-MOE-Std-Kai"/>
-          <w:sz w:val="30"/>
-          <w:szCs w:val="30"/>
+          <w:sz w:val="29"/>
+          <w:szCs w:val="29"/>
           <w:lang w:eastAsia="zh-TW"/>
         </w:rPr>
         <w:t>《大</w:t>
@@ -29,8 +29,8 @@
         <w:rPr>
           <w:rFonts w:hint="eastAsia" w:ascii="TW-MOE-Std-Kai" w:hAnsi="TW-MOE-Std-Kai" w:eastAsia="TW-MOE-Std-Kai" w:cs="TW-MOE-Std-Kai"/>
           <w:kern w:val="2"/>
-          <w:sz w:val="30"/>
-          <w:szCs w:val="30"/>
+          <w:sz w:val="29"/>
+          <w:szCs w:val="29"/>
           <w:lang w:val="en-US" w:eastAsia="zh-TW" w:bidi="ar-SA"/>
           <w14:ligatures w14:val="none"/>
         </w:rPr>
@@ -41,16 +41,16 @@
       <w:pPr>
         <w:rPr>
           <w:rFonts w:hint="eastAsia" w:ascii="TW-MOE-Std-Kai" w:hAnsi="TW-MOE-Std-Kai" w:eastAsia="TW-MOE-Std-Kai" w:cs="TW-MOE-Std-Kai"/>
-          <w:sz w:val="30"/>
-          <w:szCs w:val="30"/>
+          <w:sz w:val="29"/>
+          <w:szCs w:val="29"/>
           <w:lang w:val="en-US" w:eastAsia="zh-TW"/>
         </w:rPr>
       </w:pPr>
       <w:r>
         <w:rPr>
           <w:rFonts w:hint="eastAsia" w:ascii="TW-MOE-Std-Kai" w:hAnsi="TW-MOE-Std-Kai" w:eastAsia="TW-MOE-Std-Kai" w:cs="TW-MOE-Std-Kai"/>
-          <w:sz w:val="30"/>
-          <w:szCs w:val="30"/>
+          <w:sz w:val="29"/>
+          <w:szCs w:val="29"/>
           <w:lang w:eastAsia="zh-TW"/>
         </w:rPr>
         <w:t>辨音：「</w:t>
@@ -58,8 +58,8 @@
       <w:r>
         <w:rPr>
           <w:rFonts w:hint="eastAsia" w:ascii="TW-MOE-Std-Kai" w:hAnsi="TW-MOE-Std-Kai" w:eastAsia="TW-MOE-Std-Kai" w:cs="TW-MOE-Std-Kai"/>
-          <w:sz w:val="30"/>
-          <w:szCs w:val="30"/>
+          <w:sz w:val="29"/>
+          <w:szCs w:val="29"/>
           <w:lang w:val="en-US" w:eastAsia="zh-TW"/>
         </w:rPr>
         <w:t>蕩、盪</w:t>
@@ -67,8 +67,8 @@
       <w:r>
         <w:rPr>
           <w:rFonts w:hint="eastAsia" w:ascii="TW-MOE-Std-Kai" w:hAnsi="TW-MOE-Std-Kai" w:eastAsia="TW-MOE-Std-Kai" w:cs="TW-MOE-Std-Kai"/>
-          <w:sz w:val="30"/>
-          <w:szCs w:val="30"/>
+          <w:sz w:val="29"/>
+          <w:szCs w:val="29"/>
           <w:lang w:eastAsia="zh-TW"/>
         </w:rPr>
         <w:t>」音</w:t>
@@ -76,8 +76,8 @@
       <w:r>
         <w:rPr>
           <w:rFonts w:hint="eastAsia" w:ascii="GB Pinyinok-C" w:hAnsi="GB Pinyinok-C" w:eastAsia="GB Pinyinok-C" w:cs="GB Pinyinok-C"/>
-          <w:sz w:val="30"/>
-          <w:szCs w:val="30"/>
+          <w:sz w:val="29"/>
+          <w:szCs w:val="29"/>
           <w:lang w:eastAsia="zh-TW"/>
         </w:rPr>
         <w:t>dàng</w:t>
@@ -85,8 +85,8 @@
       <w:r>
         <w:rPr>
           <w:rFonts w:hint="eastAsia" w:ascii="TW-MOE-Std-Kai" w:hAnsi="TW-MOE-Std-Kai" w:eastAsia="TW-MOE-Std-Kai" w:cs="TW-MOE-Std-Kai"/>
-          <w:sz w:val="30"/>
-          <w:szCs w:val="30"/>
+          <w:sz w:val="29"/>
+          <w:szCs w:val="29"/>
           <w:lang w:val="en-US" w:eastAsia="zh-TW"/>
         </w:rPr>
         <w:t>。</w:t>
@@ -101,16 +101,16 @@
         <w:jc w:val="left"/>
         <w:rPr>
           <w:rFonts w:hint="eastAsia" w:ascii="TW-MOE-Std-Kai" w:hAnsi="TW-MOE-Std-Kai" w:eastAsia="TW-MOE-Std-Kai" w:cs="TW-MOE-Std-Kai"/>
-          <w:sz w:val="30"/>
-          <w:szCs w:val="30"/>
+          <w:sz w:val="29"/>
+          <w:szCs w:val="29"/>
           <w:lang w:val="en-US" w:eastAsia="zh-TW"/>
         </w:rPr>
       </w:pPr>
       <w:r>
         <w:rPr>
           <w:rFonts w:hint="eastAsia" w:ascii="TW-MOE-Std-Kai" w:hAnsi="TW-MOE-Std-Kai" w:eastAsia="TW-MOE-Std-Kai" w:cs="TW-MOE-Std-Kai"/>
-          <w:sz w:val="30"/>
-          <w:szCs w:val="30"/>
+          <w:sz w:val="29"/>
+          <w:szCs w:val="29"/>
           <w:lang w:eastAsia="zh-TW"/>
         </w:rPr>
         <w:t>辨意：根據《教育部異體字字典》，「</w:t>
@@ -118,8 +118,8 @@
       <w:r>
         <w:rPr>
           <w:rFonts w:hint="eastAsia" w:ascii="TW-MOE-Std-Kai" w:hAnsi="TW-MOE-Std-Kai" w:eastAsia="TW-MOE-Std-Kai" w:cs="TW-MOE-Std-Kai"/>
-          <w:sz w:val="30"/>
-          <w:szCs w:val="30"/>
+          <w:sz w:val="29"/>
+          <w:szCs w:val="29"/>
           <w:lang w:val="en-US" w:eastAsia="zh-TW"/>
         </w:rPr>
         <w:t>蕩</w:t>
@@ -127,8 +127,8 @@
       <w:r>
         <w:rPr>
           <w:rFonts w:hint="eastAsia" w:ascii="TW-MOE-Std-Kai" w:hAnsi="TW-MOE-Std-Kai" w:eastAsia="TW-MOE-Std-Kai" w:cs="TW-MOE-Std-Kai"/>
-          <w:sz w:val="30"/>
-          <w:szCs w:val="30"/>
+          <w:sz w:val="29"/>
+          <w:szCs w:val="29"/>
           <w:lang w:eastAsia="zh-TW"/>
         </w:rPr>
         <w:t>」是</w:t>
@@ -136,8 +136,8 @@
       <w:r>
         <w:rPr>
           <w:rFonts w:hint="eastAsia" w:ascii="TW-MOE-Std-Kai" w:hAnsi="TW-MOE-Std-Kai" w:eastAsia="TW-MOE-Std-Kai" w:cs="TW-MOE-Std-Kai"/>
-          <w:sz w:val="30"/>
-          <w:szCs w:val="30"/>
+          <w:sz w:val="29"/>
+          <w:szCs w:val="29"/>
           <w:lang w:val="en-US" w:eastAsia="zh-TW"/>
         </w:rPr>
         <w:t>指水名、動亂、毀壞、放縱不受拘束、搖動、擺動、閒逛、清除、洗除、使殆盡、廣大無邊際、平坦、積水長草之淺水湖、《詩經．大雅》篇名（共八章）、姓氏</w:t>
@@ -145,8 +145,8 @@
       <w:r>
         <w:rPr>
           <w:rFonts w:hint="eastAsia" w:ascii="TW-MOE-Std-Kai" w:hAnsi="TW-MOE-Std-Kai" w:eastAsia="TW-MOE-Std-Kai" w:cs="TW-MOE-Std-Kai"/>
-          <w:sz w:val="30"/>
-          <w:szCs w:val="30"/>
+          <w:sz w:val="29"/>
+          <w:szCs w:val="29"/>
           <w:lang w:eastAsia="zh-TW"/>
         </w:rPr>
         <w:t>，如「</w:t>
@@ -154,94 +154,40 @@
       <w:r>
         <w:rPr>
           <w:rFonts w:hint="eastAsia" w:ascii="TW-MOE-Std-Kai" w:hAnsi="TW-MOE-Std-Kai" w:eastAsia="TW-MOE-Std-Kai" w:cs="TW-MOE-Std-Kai"/>
-          <w:sz w:val="30"/>
-          <w:szCs w:val="30"/>
-          <w:lang w:val="en-US" w:eastAsia="zh-TW"/>
-        </w:rPr>
-        <w:t>蕩然無存」、「放蕩」、「浪蕩子」、「蕩舟」、「蕩漾」、「蕩槳」、「蕩滌」（指洗滌）、「動蕩」、「閒蕩」、「遊蕩」、「傾家蕩產」</w:t>
-      </w:r>
-      <w:r>
-        <w:rPr>
-          <w:rFonts w:hint="eastAsia" w:ascii="TW-MOE-Std-Kai" w:hAnsi="TW-MOE-Std-Kai" w:eastAsia="TW-MOE-Std-Kai" w:cs="TW-MOE-Std-Kai"/>
-          <w:sz w:val="30"/>
-          <w:szCs w:val="30"/>
-          <w:lang w:val="en-US" w:eastAsia="zh-TW"/>
-        </w:rPr>
-        <w:t>、「空空蕩蕩」</w:t>
-      </w:r>
-      <w:r>
-        <w:rPr>
-          <w:rFonts w:hint="eastAsia" w:ascii="TW-MOE-Std-Kai" w:hAnsi="TW-MOE-Std-Kai" w:eastAsia="TW-MOE-Std-Kai" w:cs="TW-MOE-Std-Kai"/>
-          <w:sz w:val="30"/>
-          <w:szCs w:val="30"/>
-          <w:lang w:val="en-US" w:eastAsia="zh-TW"/>
-        </w:rPr>
-        <w:t>、「浩浩蕩蕩」、「坦蕩」等。而「盪」則是指洗滌杯盤碗碟等之器物、洗滌、洗淨、掃除、掃蕩、擺動、搖動、交替、推移，如</w:t>
-      </w:r>
-      <w:r>
-        <w:rPr>
-          <w:rFonts w:hint="eastAsia" w:ascii="TW-MOE-Std-Kai" w:hAnsi="TW-MOE-Std-Kai" w:eastAsia="TW-MOE-Std-Kai" w:cs="TW-MOE-Std-Kai"/>
-          <w:sz w:val="30"/>
-          <w:szCs w:val="30"/>
-          <w:lang w:val="en-US" w:eastAsia="zh-TW"/>
-        </w:rPr>
-        <w:t>「振盪」、「震盪」、「激盪」、「盪鞦韆」、「洗盪」、「低盪」（國際外交上為降低雙方的緊張關係，而採取比較和緩的方式相對待）、</w:t>
-      </w:r>
-      <w:r>
-        <w:rPr>
-          <w:rFonts w:hint="eastAsia" w:ascii="TW-MOE-Std-Kai" w:hAnsi="TW-MOE-Std-Kai" w:eastAsia="TW-MOE-Std-Kai" w:cs="TW-MOE-Std-Kai"/>
-          <w:sz w:val="30"/>
-          <w:szCs w:val="30"/>
-          <w:lang w:val="en-US" w:eastAsia="zh-TW"/>
-        </w:rPr>
-        <w:t>「簸（</w:t>
-      </w:r>
-      <w:r>
-        <w:rPr>
-          <w:rFonts w:hint="eastAsia" w:ascii="GB Pinyinok-C" w:hAnsi="GB Pinyinok-C" w:eastAsia="GB Pinyinok-C" w:cs="GB Pinyinok-C"/>
-          <w:sz w:val="30"/>
-          <w:szCs w:val="30"/>
-          <w:lang w:val="en-US" w:eastAsia="zh-TW"/>
-        </w:rPr>
-        <w:t>bǒ</w:t>
-      </w:r>
-      <w:r>
-        <w:rPr>
-          <w:rFonts w:hint="eastAsia" w:ascii="TW-MOE-Std-Kai" w:hAnsi="TW-MOE-Std-Kai" w:eastAsia="TW-MOE-Std-Kai" w:cs="TW-MOE-Std-Kai"/>
-          <w:sz w:val="30"/>
-          <w:szCs w:val="30"/>
-          <w:lang w:val="en-US" w:eastAsia="zh-TW"/>
-        </w:rPr>
-        <w:t>）盪」（指飄蕩）、「擺盪」（搖擺晃動）、「拂盪」、「盪盪」（浮誇不實的樣子；法度廢壞的樣子）、「盪風」、「墨盪子」（磨墨用的瓦盆）、「盪寒」（去除寒冷）、「盪酒」（指暖酒）、「耘盪」（一種農耕用具）等。現代語境中區分「蕩」和「盪」，只要記住「盪」的一些固定詞</w:t>
+          <w:sz w:val="29"/>
+          <w:szCs w:val="29"/>
+          <w:lang w:val="en-US" w:eastAsia="zh-TW"/>
+        </w:rPr>
+        <w:t>蕩然無存」、「放蕩」、「浪蕩子」、「蕩舟」、「蕩漾」、「蕩槳」、「蕩滌」（指洗滌）、「動蕩」、「閒蕩」、「遊蕩」、「漂蕩」</w:t>
       </w:r>
       <w:bookmarkStart w:id="0" w:name="_GoBack"/>
       <w:bookmarkEnd w:id="0"/>
       <w:r>
         <w:rPr>
           <w:rFonts w:hint="eastAsia" w:ascii="TW-MOE-Std-Kai" w:hAnsi="TW-MOE-Std-Kai" w:eastAsia="TW-MOE-Std-Kai" w:cs="TW-MOE-Std-Kai"/>
-          <w:sz w:val="30"/>
-          <w:szCs w:val="30"/>
-          <w:lang w:val="en-US" w:eastAsia="zh-TW"/>
-        </w:rPr>
-        <w:t>彙（如</w:t>
-      </w:r>
-      <w:r>
-        <w:rPr>
-          <w:rFonts w:hint="eastAsia" w:ascii="TW-MOE-Std-Kai" w:hAnsi="TW-MOE-Std-Kai" w:eastAsia="TW-MOE-Std-Kai" w:cs="TW-MOE-Std-Kai"/>
-          <w:sz w:val="30"/>
-          <w:szCs w:val="30"/>
-          <w:lang w:val="en-US" w:eastAsia="zh-TW"/>
-        </w:rPr>
-        <w:t>「振盪」、「震盪」、「激盪」、「盪鞦韆」、「洗盪」、「低盪」等</w:t>
-      </w:r>
-      <w:r>
-        <w:rPr>
-          <w:rFonts w:hint="eastAsia" w:ascii="TW-MOE-Std-Kai" w:hAnsi="TW-MOE-Std-Kai" w:eastAsia="TW-MOE-Std-Kai" w:cs="TW-MOE-Std-Kai"/>
-          <w:sz w:val="30"/>
-          <w:szCs w:val="30"/>
-          <w:lang w:val="en-US" w:eastAsia="zh-TW"/>
-        </w:rPr>
-        <w:t>）其餘一律用「蕩」即可。需要注意的是，只有「蕩」可作姓氏。</w:t>
+          <w:sz w:val="29"/>
+          <w:szCs w:val="29"/>
+          <w:lang w:val="en-US" w:eastAsia="zh-TW"/>
+        </w:rPr>
+        <w:t>、「飄蕩」、「飄飄蕩蕩」、「傾家蕩產」、「空空蕩蕩」、「浩浩蕩蕩」、「坦蕩」等。而「盪」則是指洗滌杯盤碗碟等之器物、洗滌、洗淨、掃除、掃蕩、擺動、搖動、交替、推移，如「振盪」、「震盪」、「激盪」、「盪鞦韆」、「洗盪」、「低盪」（國際外交上為降低雙方的緊張關係，而採取比較和緩的方式相對待）、「簸（</w:t>
+      </w:r>
+      <w:r>
+        <w:rPr>
+          <w:rFonts w:hint="eastAsia" w:ascii="GB Pinyinok-C" w:hAnsi="GB Pinyinok-C" w:eastAsia="GB Pinyinok-C" w:cs="GB Pinyinok-C"/>
+          <w:sz w:val="29"/>
+          <w:szCs w:val="29"/>
+          <w:lang w:val="en-US" w:eastAsia="zh-TW"/>
+        </w:rPr>
+        <w:t>bǒ</w:t>
+      </w:r>
+      <w:r>
+        <w:rPr>
+          <w:rFonts w:hint="eastAsia" w:ascii="TW-MOE-Std-Kai" w:hAnsi="TW-MOE-Std-Kai" w:eastAsia="TW-MOE-Std-Kai" w:cs="TW-MOE-Std-Kai"/>
+          <w:sz w:val="29"/>
+          <w:szCs w:val="29"/>
+          <w:lang w:val="en-US" w:eastAsia="zh-TW"/>
+        </w:rPr>
+        <w:t>）盪」（指飄蕩）、「擺盪」（搖擺晃動）、「拂盪」、「盪盪」（浮誇不實的樣子；法度廢壞的樣子）、「盪風」、「墨盪子」（磨墨用的瓦盆）、「盪寒」（去除寒冷）、「盪酒」（指暖酒）、「耘盪」（一種農耕用具）等。現代語境中區分「蕩」和「盪」，只要記住「盪」的一些固定詞彙（如「振盪」、「震盪」、「激盪」、「盪鞦韆」、「洗盪」、「低盪」等）其餘一律用「蕩」即可。需要注意的是，只有「蕩」可作姓氏。</w:t>
       </w:r>
     </w:p>
     <w:p>
@@ -253,16 +199,16 @@
         <w:jc w:val="left"/>
         <w:rPr>
           <w:rFonts w:hint="default" w:ascii="TW-MOE-Std-Kai" w:hAnsi="TW-MOE-Std-Kai" w:eastAsia="TW-MOE-Std-Kai" w:cs="TW-MOE-Std-Kai"/>
-          <w:sz w:val="30"/>
-          <w:szCs w:val="30"/>
+          <w:sz w:val="29"/>
+          <w:szCs w:val="29"/>
           <w:lang w:val="en-US" w:eastAsia="zh-TW"/>
         </w:rPr>
       </w:pPr>
       <w:r>
         <w:rPr>
           <w:rFonts w:hint="eastAsia" w:ascii="TW-MOE-Std-Kai" w:hAnsi="TW-MOE-Std-Kai" w:eastAsia="TW-MOE-Std-Kai" w:cs="TW-MOE-Std-Kai"/>
-          <w:sz w:val="30"/>
-          <w:szCs w:val="30"/>
+          <w:sz w:val="29"/>
+          <w:szCs w:val="29"/>
           <w:lang w:val="en-US" w:eastAsia="zh-TW"/>
         </w:rPr>
         <w:t>偏旁辨析：「蕩」和「盪」均可作偏旁，如「蘯」等。</w:t>

--- a/298. 蕩、盪→荡.docx
+++ b/298. 蕩、盪→荡.docx
@@ -158,7 +158,7 @@
           <w:szCs w:val="29"/>
           <w:lang w:val="en-US" w:eastAsia="zh-TW"/>
         </w:rPr>
-        <w:t>蕩然無存」、「放蕩」、「浪蕩子」、「蕩舟」、「蕩漾」、「蕩槳」、「蕩滌」（指洗滌）、「動蕩」、「閒蕩」、「遊蕩」、「漂蕩」</w:t>
+        <w:t>蕩然無存」、「放蕩」、「浪蕩子」、「蕩舟」、「蕩漾」、「蕩槳」、「蕩滌」（指洗滌）、「動蕩」、「閒蕩」、「遊蕩」、「漂蕩」、「飄蕩」、「蕩子」（遊子，指遠行不歸，流蕩忘返的人，亦作「宕子」</w:t>
       </w:r>
       <w:bookmarkStart w:id="0" w:name="_GoBack"/>
       <w:bookmarkEnd w:id="0"/>
@@ -169,7 +169,7 @@
           <w:szCs w:val="29"/>
           <w:lang w:val="en-US" w:eastAsia="zh-TW"/>
         </w:rPr>
-        <w:t>、「飄蕩」、「飄飄蕩蕩」、「傾家蕩產」、「空空蕩蕩」、「浩浩蕩蕩」、「坦蕩」等。而「盪」則是指洗滌杯盤碗碟等之器物、洗滌、洗淨、掃除、掃蕩、擺動、搖動、交替、推移，如「振盪」、「震盪」、「激盪」、「盪鞦韆」、「洗盪」、「低盪」（國際外交上為降低雙方的緊張關係，而採取比較和緩的方式相對待）、「簸（</w:t>
+        <w:t>）、「飄飄蕩蕩」、「傾家蕩產」、「空空蕩蕩」、「浩浩蕩蕩」、「坦蕩」等。而「盪」則是指洗滌杯盤碗碟等之器物、洗滌、洗淨、掃除、掃蕩、擺動、搖動、交替、推移，如「振盪」、「震盪」、「激盪」、「盪鞦韆」、「洗盪」、「低盪」（國際外交上為降低雙方的緊張關係，而採取比較和緩的方式相對待）、「簸（</w:t>
       </w:r>
       <w:r>
         <w:rPr>

--- a/298. 蕩、盪→荡.docx
+++ b/298. 蕩、盪→荡.docx
@@ -113,7 +113,7 @@
           <w:szCs w:val="29"/>
           <w:lang w:eastAsia="zh-TW"/>
         </w:rPr>
-        <w:t>辨意：根據《教育部異體字字典》，「</w:t>
+        <w:t>辨意：「</w:t>
       </w:r>
       <w:r>
         <w:rPr>

--- a/298. 蕩、盪→荡.docx
+++ b/298. 蕩、盪→荡.docx
@@ -16,6 +16,7 @@
           <w:lang w:eastAsia="zh-TW"/>
         </w:rPr>
       </w:pPr>
+      <w:bookmarkStart w:id="0" w:name="_GoBack"/>
       <w:r>
         <w:rPr>
           <w:rFonts w:hint="eastAsia" w:ascii="TW-MOE-Std-Kai" w:hAnsi="TW-MOE-Std-Kai" w:eastAsia="TW-MOE-Std-Kai" w:cs="TW-MOE-Std-Kai"/>
@@ -158,18 +159,7 @@
           <w:szCs w:val="29"/>
           <w:lang w:val="en-US" w:eastAsia="zh-TW"/>
         </w:rPr>
-        <w:t>蕩然無存」、「放蕩」、「浪蕩子」、「蕩舟」、「蕩漾」、「蕩槳」、「蕩滌」（指洗滌）、「動蕩」、「閒蕩」、「遊蕩」、「漂蕩」、「飄蕩」、「蕩子」（遊子，指遠行不歸，流蕩忘返的人，亦作「宕子」</w:t>
-      </w:r>
-      <w:bookmarkStart w:id="0" w:name="_GoBack"/>
-      <w:bookmarkEnd w:id="0"/>
-      <w:r>
-        <w:rPr>
-          <w:rFonts w:hint="eastAsia" w:ascii="TW-MOE-Std-Kai" w:hAnsi="TW-MOE-Std-Kai" w:eastAsia="TW-MOE-Std-Kai" w:cs="TW-MOE-Std-Kai"/>
-          <w:sz w:val="29"/>
-          <w:szCs w:val="29"/>
-          <w:lang w:val="en-US" w:eastAsia="zh-TW"/>
-        </w:rPr>
-        <w:t>）、「飄飄蕩蕩」、「傾家蕩產」、「空空蕩蕩」、「浩浩蕩蕩」、「坦蕩」等。而「盪」則是指洗滌杯盤碗碟等之器物、洗滌、洗淨、掃除、掃蕩、擺動、搖動、交替、推移，如「振盪」、「震盪」、「激盪」、「盪鞦韆」、「洗盪」、「低盪」（國際外交上為降低雙方的緊張關係，而採取比較和緩的方式相對待）、「簸（</w:t>
+        <w:t>蕩然無存」、「放蕩」、「浪蕩子」、「蕩舟」、「蕩漾」、「蕩槳」、「蕩滌」（指洗滌）、「動蕩」、「閒蕩」、「遊蕩」、「漂蕩」、「飄蕩」、「蕩子」（遊子，指遠行不歸，流蕩忘返的人，亦作「宕子」）、「飄飄蕩蕩」、「傾家蕩產」、「空空蕩蕩」、「浩浩蕩蕩」、「坦蕩」等。而「盪」則是指洗滌杯盤碗碟等之器物、洗滌、洗淨、掃除、掃蕩、擺動、搖動、交替、推移，如「振盪」、「震盪」、「激盪」、「盪鞦韆」、「洗盪」、「低盪」（國際外交上為降低雙方的緊張關係，而採取比較和緩的方式相對待）、「簸（</w:t>
       </w:r>
       <w:r>
         <w:rPr>
@@ -214,6 +204,7 @@
         <w:t>偏旁辨析：「蕩」和「盪」均可作偏旁，如「蘯」等。</w:t>
       </w:r>
     </w:p>
+    <w:bookmarkEnd w:id="0"/>
     <w:sectPr>
       <w:pgSz w:w="11906" w:h="16838"/>
       <w:pgMar w:top="1440" w:right="1800" w:bottom="1440" w:left="1800" w:header="851" w:footer="992" w:gutter="0"/>

--- a/298. 蕩、盪→荡.docx
+++ b/298. 蕩、盪→荡.docx
@@ -16,7 +16,6 @@
           <w:lang w:eastAsia="zh-TW"/>
         </w:rPr>
       </w:pPr>
-      <w:bookmarkStart w:id="0" w:name="_GoBack"/>
       <w:r>
         <w:rPr>
           <w:rFonts w:hint="eastAsia" w:ascii="TW-MOE-Std-Kai" w:hAnsi="TW-MOE-Std-Kai" w:eastAsia="TW-MOE-Std-Kai" w:cs="TW-MOE-Std-Kai"/>
@@ -159,7 +158,18 @@
           <w:szCs w:val="29"/>
           <w:lang w:val="en-US" w:eastAsia="zh-TW"/>
         </w:rPr>
-        <w:t>蕩然無存」、「放蕩」、「浪蕩子」、「蕩舟」、「蕩漾」、「蕩槳」、「蕩滌」（指洗滌）、「動蕩」、「閒蕩」、「遊蕩」、「漂蕩」、「飄蕩」、「蕩子」（遊子，指遠行不歸，流蕩忘返的人，亦作「宕子」）、「飄飄蕩蕩」、「傾家蕩產」、「空空蕩蕩」、「浩浩蕩蕩」、「坦蕩」等。而「盪」則是指洗滌杯盤碗碟等之器物、洗滌、洗淨、掃除、掃蕩、擺動、搖動、交替、推移，如「振盪」、「震盪」、「激盪」、「盪鞦韆」、「洗盪」、「低盪」（國際外交上為降低雙方的緊張關係，而採取比較和緩的方式相對待）、「簸（</w:t>
+        <w:t>蕩然無存」、「放蕩」、「浪蕩子」、「蕩舟」、「蕩漾」、「蕩槳」、「蕩滌」（指洗滌）、「閒蕩」、「遊蕩」、「漂蕩」、「飄蕩」、「蕩子」（遊子，指遠行不歸，流蕩忘返的人，亦作「宕子」）、「飄飄蕩蕩」、「傾家蕩產」、「空空蕩蕩」、「浩浩蕩蕩」、「坦蕩」等。而「盪」則是指洗滌杯盤碗碟等之器物、洗滌、洗淨、掃除、掃蕩、擺動、搖動、交替、推移，如「振盪」、「震盪」、「激盪」、「動盪」、「動盪不安」</w:t>
+      </w:r>
+      <w:bookmarkStart w:id="0" w:name="_GoBack"/>
+      <w:bookmarkEnd w:id="0"/>
+      <w:r>
+        <w:rPr>
+          <w:rFonts w:hint="eastAsia" w:ascii="TW-MOE-Std-Kai" w:hAnsi="TW-MOE-Std-Kai" w:eastAsia="TW-MOE-Std-Kai" w:cs="TW-MOE-Std-Kai"/>
+          <w:sz w:val="29"/>
+          <w:szCs w:val="29"/>
+          <w:lang w:val="en-US" w:eastAsia="zh-TW"/>
+        </w:rPr>
+        <w:t>、「擺盪」（搖擺晃動）、「拂盪」、「盪鞦韆」、「洗盪」、「低盪」（國際外交上為降低雙方的緊張關係，而採取比較和緩的方式相對待）、「簸（</w:t>
       </w:r>
       <w:r>
         <w:rPr>
@@ -177,7 +187,7 @@
           <w:szCs w:val="29"/>
           <w:lang w:val="en-US" w:eastAsia="zh-TW"/>
         </w:rPr>
-        <w:t>）盪」（指飄蕩）、「擺盪」（搖擺晃動）、「拂盪」、「盪盪」（浮誇不實的樣子；法度廢壞的樣子）、「盪風」、「墨盪子」（磨墨用的瓦盆）、「盪寒」（去除寒冷）、「盪酒」（指暖酒）、「耘盪」（一種農耕用具）等。現代語境中區分「蕩」和「盪」，只要記住「盪」的一些固定詞彙（如「振盪」、「震盪」、「激盪」、「盪鞦韆」、「洗盪」、「低盪」等）其餘一律用「蕩」即可。需要注意的是，只有「蕩」可作姓氏。</w:t>
+        <w:t>）盪」（指飄蕩）、「盪盪」（浮誇不實的樣子；法度廢壞的樣子）、「盪風」、「墨盪子」（磨墨用的瓦盆）、「盪寒」（去除寒冷）、「盪酒」（指暖酒）、「耘盪」（一種農耕用具）等。現代語境中區分「蕩」和「盪」，只要記住「盪」的一些固定詞彙（如「振盪」、「震盪」、「激盪」、「盪鞦韆」、「洗盪」、「低盪」等）其餘一律用「蕩」即可。需要注意的是，只有「蕩」可作姓氏。</w:t>
       </w:r>
     </w:p>
     <w:p>
@@ -204,7 +214,6 @@
         <w:t>偏旁辨析：「蕩」和「盪」均可作偏旁，如「蘯」等。</w:t>
       </w:r>
     </w:p>
-    <w:bookmarkEnd w:id="0"/>
     <w:sectPr>
       <w:pgSz w:w="11906" w:h="16838"/>
       <w:pgMar w:top="1440" w:right="1800" w:bottom="1440" w:left="1800" w:header="851" w:footer="992" w:gutter="0"/>

--- a/298. 蕩、盪→荡.docx
+++ b/298. 蕩、盪→荡.docx
@@ -158,7 +158,7 @@
           <w:szCs w:val="29"/>
           <w:lang w:val="en-US" w:eastAsia="zh-TW"/>
         </w:rPr>
-        <w:t>蕩然無存」、「放蕩」、「浪蕩子」、「蕩舟」、「蕩漾」、「蕩槳」、「蕩滌」（指洗滌）、「閒蕩」、「遊蕩」、「漂蕩」、「飄蕩」、「蕩子」（遊子，指遠行不歸，流蕩忘返的人，亦作「宕子」）、「飄飄蕩蕩」、「傾家蕩產」、「空空蕩蕩」、「浩浩蕩蕩」、「坦蕩」等。而「盪」則是指洗滌杯盤碗碟等之器物、洗滌、洗淨、掃除、掃蕩、擺動、搖動、交替、推移，如「振盪」、「震盪」、「激盪」、「動盪」、「動盪不安」</w:t>
+        <w:t>蕩然無存」、「放蕩」、「浪蕩子」、「蕩舟」、「蕩漾」、「蕩槳」、「蕩滌」（指洗滌）、「閒蕩」、「遊蕩」、「漂蕩」、「飄蕩」、「蕩子」（遊子，指遠行不歸，流蕩忘返的人，亦作「宕子」）</w:t>
       </w:r>
       <w:bookmarkStart w:id="0" w:name="_GoBack"/>
       <w:bookmarkEnd w:id="0"/>
@@ -169,7 +169,7 @@
           <w:szCs w:val="29"/>
           <w:lang w:val="en-US" w:eastAsia="zh-TW"/>
         </w:rPr>
-        <w:t>、「擺盪」（搖擺晃動）、「拂盪」、「盪鞦韆」、「洗盪」、「低盪」（國際外交上為降低雙方的緊張關係，而採取比較和緩的方式相對待）、「簸（</w:t>
+        <w:t>、「蕩氣迴腸」、「飄飄蕩蕩」、「傾家蕩產」、「空空蕩蕩」、「浩浩蕩蕩」、「坦蕩」等。而「盪」則是指洗滌杯盤碗碟等之器物、洗滌、洗淨、掃除、掃蕩、擺動、搖動、交替、推移，如「迴盪」、「振盪」、「震盪」、「激盪」、「動盪」、「動盪不安」、「擺盪」（搖擺晃動）、「拂盪」、「盪鞦韆」、「洗盪」、「低盪」（國際外交上為降低雙方的緊張關係，而採取比較和緩的方式相對待）、「簸（</w:t>
       </w:r>
       <w:r>
         <w:rPr>

--- a/298. 蕩、盪→荡.docx
+++ b/298. 蕩、盪→荡.docx
@@ -11,16 +11,16 @@
         <w:jc w:val="left"/>
         <w:rPr>
           <w:rFonts w:hint="eastAsia" w:ascii="TW-MOE-Std-Kai" w:hAnsi="TW-MOE-Std-Kai" w:eastAsia="TW-MOE-Std-Kai" w:cs="TW-MOE-Std-Kai"/>
-          <w:sz w:val="29"/>
-          <w:szCs w:val="29"/>
+          <w:sz w:val="28"/>
+          <w:szCs w:val="28"/>
           <w:lang w:eastAsia="zh-TW"/>
         </w:rPr>
       </w:pPr>
       <w:r>
         <w:rPr>
           <w:rFonts w:hint="eastAsia" w:ascii="TW-MOE-Std-Kai" w:hAnsi="TW-MOE-Std-Kai" w:eastAsia="TW-MOE-Std-Kai" w:cs="TW-MOE-Std-Kai"/>
-          <w:sz w:val="29"/>
-          <w:szCs w:val="29"/>
+          <w:sz w:val="28"/>
+          <w:szCs w:val="28"/>
           <w:lang w:eastAsia="zh-TW"/>
         </w:rPr>
         <w:t>《大</w:t>
@@ -29,8 +29,8 @@
         <w:rPr>
           <w:rFonts w:hint="eastAsia" w:ascii="TW-MOE-Std-Kai" w:hAnsi="TW-MOE-Std-Kai" w:eastAsia="TW-MOE-Std-Kai" w:cs="TW-MOE-Std-Kai"/>
           <w:kern w:val="2"/>
-          <w:sz w:val="29"/>
-          <w:szCs w:val="29"/>
+          <w:sz w:val="28"/>
+          <w:szCs w:val="28"/>
           <w:lang w:val="en-US" w:eastAsia="zh-TW" w:bidi="ar-SA"/>
           <w14:ligatures w14:val="none"/>
         </w:rPr>
@@ -41,16 +41,16 @@
       <w:pPr>
         <w:rPr>
           <w:rFonts w:hint="eastAsia" w:ascii="TW-MOE-Std-Kai" w:hAnsi="TW-MOE-Std-Kai" w:eastAsia="TW-MOE-Std-Kai" w:cs="TW-MOE-Std-Kai"/>
-          <w:sz w:val="29"/>
-          <w:szCs w:val="29"/>
+          <w:sz w:val="28"/>
+          <w:szCs w:val="28"/>
           <w:lang w:val="en-US" w:eastAsia="zh-TW"/>
         </w:rPr>
       </w:pPr>
       <w:r>
         <w:rPr>
           <w:rFonts w:hint="eastAsia" w:ascii="TW-MOE-Std-Kai" w:hAnsi="TW-MOE-Std-Kai" w:eastAsia="TW-MOE-Std-Kai" w:cs="TW-MOE-Std-Kai"/>
-          <w:sz w:val="29"/>
-          <w:szCs w:val="29"/>
+          <w:sz w:val="28"/>
+          <w:szCs w:val="28"/>
           <w:lang w:eastAsia="zh-TW"/>
         </w:rPr>
         <w:t>辨音：「</w:t>
@@ -58,8 +58,8 @@
       <w:r>
         <w:rPr>
           <w:rFonts w:hint="eastAsia" w:ascii="TW-MOE-Std-Kai" w:hAnsi="TW-MOE-Std-Kai" w:eastAsia="TW-MOE-Std-Kai" w:cs="TW-MOE-Std-Kai"/>
-          <w:sz w:val="29"/>
-          <w:szCs w:val="29"/>
+          <w:sz w:val="28"/>
+          <w:szCs w:val="28"/>
           <w:lang w:val="en-US" w:eastAsia="zh-TW"/>
         </w:rPr>
         <w:t>蕩、盪</w:t>
@@ -67,8 +67,8 @@
       <w:r>
         <w:rPr>
           <w:rFonts w:hint="eastAsia" w:ascii="TW-MOE-Std-Kai" w:hAnsi="TW-MOE-Std-Kai" w:eastAsia="TW-MOE-Std-Kai" w:cs="TW-MOE-Std-Kai"/>
-          <w:sz w:val="29"/>
-          <w:szCs w:val="29"/>
+          <w:sz w:val="28"/>
+          <w:szCs w:val="28"/>
           <w:lang w:eastAsia="zh-TW"/>
         </w:rPr>
         <w:t>」音</w:t>
@@ -76,8 +76,8 @@
       <w:r>
         <w:rPr>
           <w:rFonts w:hint="eastAsia" w:ascii="GB Pinyinok-C" w:hAnsi="GB Pinyinok-C" w:eastAsia="GB Pinyinok-C" w:cs="GB Pinyinok-C"/>
-          <w:sz w:val="29"/>
-          <w:szCs w:val="29"/>
+          <w:sz w:val="28"/>
+          <w:szCs w:val="28"/>
           <w:lang w:eastAsia="zh-TW"/>
         </w:rPr>
         <w:t>dàng</w:t>
@@ -85,8 +85,8 @@
       <w:r>
         <w:rPr>
           <w:rFonts w:hint="eastAsia" w:ascii="TW-MOE-Std-Kai" w:hAnsi="TW-MOE-Std-Kai" w:eastAsia="TW-MOE-Std-Kai" w:cs="TW-MOE-Std-Kai"/>
-          <w:sz w:val="29"/>
-          <w:szCs w:val="29"/>
+          <w:sz w:val="28"/>
+          <w:szCs w:val="28"/>
           <w:lang w:val="en-US" w:eastAsia="zh-TW"/>
         </w:rPr>
         <w:t>。</w:t>
@@ -101,16 +101,16 @@
         <w:jc w:val="left"/>
         <w:rPr>
           <w:rFonts w:hint="eastAsia" w:ascii="TW-MOE-Std-Kai" w:hAnsi="TW-MOE-Std-Kai" w:eastAsia="TW-MOE-Std-Kai" w:cs="TW-MOE-Std-Kai"/>
-          <w:sz w:val="29"/>
-          <w:szCs w:val="29"/>
+          <w:sz w:val="28"/>
+          <w:szCs w:val="28"/>
           <w:lang w:val="en-US" w:eastAsia="zh-TW"/>
         </w:rPr>
       </w:pPr>
       <w:r>
         <w:rPr>
           <w:rFonts w:hint="eastAsia" w:ascii="TW-MOE-Std-Kai" w:hAnsi="TW-MOE-Std-Kai" w:eastAsia="TW-MOE-Std-Kai" w:cs="TW-MOE-Std-Kai"/>
-          <w:sz w:val="29"/>
-          <w:szCs w:val="29"/>
+          <w:sz w:val="28"/>
+          <w:szCs w:val="28"/>
           <w:lang w:eastAsia="zh-TW"/>
         </w:rPr>
         <w:t>辨意：「</w:t>
@@ -118,8 +118,8 @@
       <w:r>
         <w:rPr>
           <w:rFonts w:hint="eastAsia" w:ascii="TW-MOE-Std-Kai" w:hAnsi="TW-MOE-Std-Kai" w:eastAsia="TW-MOE-Std-Kai" w:cs="TW-MOE-Std-Kai"/>
-          <w:sz w:val="29"/>
-          <w:szCs w:val="29"/>
+          <w:sz w:val="28"/>
+          <w:szCs w:val="28"/>
           <w:lang w:val="en-US" w:eastAsia="zh-TW"/>
         </w:rPr>
         <w:t>蕩</w:t>
@@ -127,8 +127,8 @@
       <w:r>
         <w:rPr>
           <w:rFonts w:hint="eastAsia" w:ascii="TW-MOE-Std-Kai" w:hAnsi="TW-MOE-Std-Kai" w:eastAsia="TW-MOE-Std-Kai" w:cs="TW-MOE-Std-Kai"/>
-          <w:sz w:val="29"/>
-          <w:szCs w:val="29"/>
+          <w:sz w:val="28"/>
+          <w:szCs w:val="28"/>
           <w:lang w:eastAsia="zh-TW"/>
         </w:rPr>
         <w:t>」是</w:t>
@@ -136,8 +136,8 @@
       <w:r>
         <w:rPr>
           <w:rFonts w:hint="eastAsia" w:ascii="TW-MOE-Std-Kai" w:hAnsi="TW-MOE-Std-Kai" w:eastAsia="TW-MOE-Std-Kai" w:cs="TW-MOE-Std-Kai"/>
-          <w:sz w:val="29"/>
-          <w:szCs w:val="29"/>
+          <w:sz w:val="28"/>
+          <w:szCs w:val="28"/>
           <w:lang w:val="en-US" w:eastAsia="zh-TW"/>
         </w:rPr>
         <w:t>指水名、動亂、毀壞、放縱不受拘束、搖動、擺動、閒逛、清除、洗除、使殆盡、廣大無邊際、平坦、積水長草之淺水湖、《詩經．大雅》篇名（共八章）、姓氏</w:t>
@@ -145,8 +145,8 @@
       <w:r>
         <w:rPr>
           <w:rFonts w:hint="eastAsia" w:ascii="TW-MOE-Std-Kai" w:hAnsi="TW-MOE-Std-Kai" w:eastAsia="TW-MOE-Std-Kai" w:cs="TW-MOE-Std-Kai"/>
-          <w:sz w:val="29"/>
-          <w:szCs w:val="29"/>
+          <w:sz w:val="28"/>
+          <w:szCs w:val="28"/>
           <w:lang w:eastAsia="zh-TW"/>
         </w:rPr>
         <w:t>，如「</w:t>
@@ -154,28 +154,28 @@
       <w:r>
         <w:rPr>
           <w:rFonts w:hint="eastAsia" w:ascii="TW-MOE-Std-Kai" w:hAnsi="TW-MOE-Std-Kai" w:eastAsia="TW-MOE-Std-Kai" w:cs="TW-MOE-Std-Kai"/>
-          <w:sz w:val="29"/>
-          <w:szCs w:val="29"/>
-          <w:lang w:val="en-US" w:eastAsia="zh-TW"/>
-        </w:rPr>
-        <w:t>蕩然無存」、「放蕩」、「浪蕩子」、「蕩舟」、「蕩漾」、「蕩槳」、「蕩滌」（指洗滌）、「閒蕩」、「遊蕩」、「漂蕩」、「飄蕩」、「蕩子」（遊子，指遠行不歸，流蕩忘返的人，亦作「宕子」）</w:t>
+          <w:sz w:val="28"/>
+          <w:szCs w:val="28"/>
+          <w:lang w:val="en-US" w:eastAsia="zh-TW"/>
+        </w:rPr>
+        <w:t>蕩然無存」、「放蕩」、「浪蕩子」、「蕩舟」、「蕩漾」、「蕩槳」、「蕩滌」（指洗滌）、「閒蕩」、「遊蕩」、「漂蕩」、「飄蕩」、「蕩子」（遊子，指遠行</w:t>
       </w:r>
       <w:bookmarkStart w:id="0" w:name="_GoBack"/>
       <w:bookmarkEnd w:id="0"/>
       <w:r>
         <w:rPr>
           <w:rFonts w:hint="eastAsia" w:ascii="TW-MOE-Std-Kai" w:hAnsi="TW-MOE-Std-Kai" w:eastAsia="TW-MOE-Std-Kai" w:cs="TW-MOE-Std-Kai"/>
-          <w:sz w:val="29"/>
-          <w:szCs w:val="29"/>
-          <w:lang w:val="en-US" w:eastAsia="zh-TW"/>
-        </w:rPr>
-        <w:t>、「蕩氣迴腸」、「飄飄蕩蕩」、「傾家蕩產」、「空空蕩蕩」、「浩浩蕩蕩」、「坦蕩」等。而「盪」則是指洗滌杯盤碗碟等之器物、洗滌、洗淨、掃除、掃蕩、擺動、搖動、交替、推移，如「迴盪」、「振盪」、「震盪」、「激盪」、「動盪」、「動盪不安」、「擺盪」（搖擺晃動）、「拂盪」、「盪鞦韆」、「洗盪」、「低盪」（國際外交上為降低雙方的緊張關係，而採取比較和緩的方式相對待）、「簸（</w:t>
+          <w:sz w:val="28"/>
+          <w:szCs w:val="28"/>
+          <w:lang w:val="en-US" w:eastAsia="zh-TW"/>
+        </w:rPr>
+        <w:t>不歸，流蕩忘返的人，亦作「宕子」）、「蕩氣迴腸」、「飄飄蕩蕩」、「傾家蕩產」、「空蕩」、「空蕩蕩」、「空空蕩蕩」、「浩浩蕩蕩」、「坦蕩」等。而「盪」則是指洗滌杯盤碗碟等之器物、洗滌、洗淨、掃除、掃蕩、擺動、搖動、交替、推移，如「迴盪」、「振盪」、「震盪」、「激盪」、「動盪」、「動盪不安」、「擺盪」（搖擺晃動）、「拂盪」、「盪鞦韆」、「洗盪」、「低盪」（國際外交上為降低雙方的緊張關係，而採取比較和緩的方式相對待）、「簸（</w:t>
       </w:r>
       <w:r>
         <w:rPr>
           <w:rFonts w:hint="eastAsia" w:ascii="GB Pinyinok-C" w:hAnsi="GB Pinyinok-C" w:eastAsia="GB Pinyinok-C" w:cs="GB Pinyinok-C"/>
-          <w:sz w:val="29"/>
-          <w:szCs w:val="29"/>
+          <w:sz w:val="28"/>
+          <w:szCs w:val="28"/>
           <w:lang w:val="en-US" w:eastAsia="zh-TW"/>
         </w:rPr>
         <w:t>bǒ</w:t>
@@ -183,8 +183,8 @@
       <w:r>
         <w:rPr>
           <w:rFonts w:hint="eastAsia" w:ascii="TW-MOE-Std-Kai" w:hAnsi="TW-MOE-Std-Kai" w:eastAsia="TW-MOE-Std-Kai" w:cs="TW-MOE-Std-Kai"/>
-          <w:sz w:val="29"/>
-          <w:szCs w:val="29"/>
+          <w:sz w:val="28"/>
+          <w:szCs w:val="28"/>
           <w:lang w:val="en-US" w:eastAsia="zh-TW"/>
         </w:rPr>
         <w:t>）盪」（指飄蕩）、「盪盪」（浮誇不實的樣子；法度廢壞的樣子）、「盪風」、「墨盪子」（磨墨用的瓦盆）、「盪寒」（去除寒冷）、「盪酒」（指暖酒）、「耘盪」（一種農耕用具）等。現代語境中區分「蕩」和「盪」，只要記住「盪」的一些固定詞彙（如「振盪」、「震盪」、「激盪」、「盪鞦韆」、「洗盪」、「低盪」等）其餘一律用「蕩」即可。需要注意的是，只有「蕩」可作姓氏。</w:t>
@@ -199,16 +199,16 @@
         <w:jc w:val="left"/>
         <w:rPr>
           <w:rFonts w:hint="default" w:ascii="TW-MOE-Std-Kai" w:hAnsi="TW-MOE-Std-Kai" w:eastAsia="TW-MOE-Std-Kai" w:cs="TW-MOE-Std-Kai"/>
-          <w:sz w:val="29"/>
-          <w:szCs w:val="29"/>
+          <w:sz w:val="28"/>
+          <w:szCs w:val="28"/>
           <w:lang w:val="en-US" w:eastAsia="zh-TW"/>
         </w:rPr>
       </w:pPr>
       <w:r>
         <w:rPr>
           <w:rFonts w:hint="eastAsia" w:ascii="TW-MOE-Std-Kai" w:hAnsi="TW-MOE-Std-Kai" w:eastAsia="TW-MOE-Std-Kai" w:cs="TW-MOE-Std-Kai"/>
-          <w:sz w:val="29"/>
-          <w:szCs w:val="29"/>
+          <w:sz w:val="28"/>
+          <w:szCs w:val="28"/>
           <w:lang w:val="en-US" w:eastAsia="zh-TW"/>
         </w:rPr>
         <w:t>偏旁辨析：「蕩」和「盪」均可作偏旁，如「蘯」等。</w:t>

--- a/298. 蕩、盪→荡.docx
+++ b/298. 蕩、盪→荡.docx
@@ -158,7 +158,7 @@
           <w:szCs w:val="28"/>
           <w:lang w:val="en-US" w:eastAsia="zh-TW"/>
         </w:rPr>
-        <w:t>蕩然無存」、「放蕩」、「浪蕩子」、「蕩舟」、「蕩漾」、「蕩槳」、「蕩滌」（指洗滌）、「閒蕩」、「遊蕩」、「漂蕩」、「飄蕩」、「蕩子」（遊子，指遠行</w:t>
+        <w:t>蕩然無存」、「放蕩」、「浪蕩子」、「蕩舟」、「蕩漾」、「蕩槳」、「蕩滌」（指洗滌）、「閒蕩」、「遊蕩」、「漂蕩」、「飄蕩」、「蕩子」（遊子，指遠行不歸，流蕩忘返的人，亦作「宕子」）、「蕩氣迴腸」、「飄飄蕩蕩」、「傾家蕩產」、「空蕩」、「空蕩蕩」、「空空蕩蕩」、「浩浩蕩蕩」、「坦蕩」、「雁蕩山」（山名</w:t>
       </w:r>
       <w:bookmarkStart w:id="0" w:name="_GoBack"/>
       <w:bookmarkEnd w:id="0"/>
@@ -169,7 +169,7 @@
           <w:szCs w:val="28"/>
           <w:lang w:val="en-US" w:eastAsia="zh-TW"/>
         </w:rPr>
-        <w:t>不歸，流蕩忘返的人，亦作「宕子」）、「蕩氣迴腸」、「飄飄蕩蕩」、「傾家蕩產」、「空蕩」、「空蕩蕩」、「空空蕩蕩」、「浩浩蕩蕩」、「坦蕩」等。而「盪」則是指洗滌杯盤碗碟等之器物、洗滌、洗淨、掃除、掃蕩、擺動、搖動、交替、推移，如「迴盪」、「振盪」、「震盪」、「激盪」、「動盪」、「動盪不安」、「擺盪」（搖擺晃動）、「拂盪」、「盪鞦韆」、「洗盪」、「低盪」（國際外交上為降低雙方的緊張關係，而採取比較和緩的方式相對待）、「簸（</w:t>
+        <w:t>）等。而「盪」則是指洗滌杯盤碗碟等之器物、洗滌、洗淨、掃除、掃蕩、擺動、搖動、交替、推移，如「迴盪」、「振盪」、「震盪」、「激盪」、「動盪」、「動盪不安」、「擺盪」（搖擺晃動）、「拂盪」、「盪鞦韆」、「洗盪」、「低盪」（國際外交上為降低雙方的緊張關係，而採取比較和緩的方式相對待）、「簸（</w:t>
       </w:r>
       <w:r>
         <w:rPr>

--- a/298. 蕩、盪→荡.docx
+++ b/298. 蕩、盪→荡.docx
@@ -11,16 +11,16 @@
         <w:jc w:val="left"/>
         <w:rPr>
           <w:rFonts w:hint="eastAsia" w:ascii="TW-MOE-Std-Kai" w:hAnsi="TW-MOE-Std-Kai" w:eastAsia="TW-MOE-Std-Kai" w:cs="TW-MOE-Std-Kai"/>
-          <w:sz w:val="28"/>
-          <w:szCs w:val="28"/>
+          <w:sz w:val="27"/>
+          <w:szCs w:val="27"/>
           <w:lang w:eastAsia="zh-TW"/>
         </w:rPr>
       </w:pPr>
       <w:r>
         <w:rPr>
           <w:rFonts w:hint="eastAsia" w:ascii="TW-MOE-Std-Kai" w:hAnsi="TW-MOE-Std-Kai" w:eastAsia="TW-MOE-Std-Kai" w:cs="TW-MOE-Std-Kai"/>
-          <w:sz w:val="28"/>
-          <w:szCs w:val="28"/>
+          <w:sz w:val="27"/>
+          <w:szCs w:val="27"/>
           <w:lang w:eastAsia="zh-TW"/>
         </w:rPr>
         <w:t>《大</w:t>
@@ -29,8 +29,8 @@
         <w:rPr>
           <w:rFonts w:hint="eastAsia" w:ascii="TW-MOE-Std-Kai" w:hAnsi="TW-MOE-Std-Kai" w:eastAsia="TW-MOE-Std-Kai" w:cs="TW-MOE-Std-Kai"/>
           <w:kern w:val="2"/>
-          <w:sz w:val="28"/>
-          <w:szCs w:val="28"/>
+          <w:sz w:val="27"/>
+          <w:szCs w:val="27"/>
           <w:lang w:val="en-US" w:eastAsia="zh-TW" w:bidi="ar-SA"/>
           <w14:ligatures w14:val="none"/>
         </w:rPr>
@@ -41,16 +41,16 @@
       <w:pPr>
         <w:rPr>
           <w:rFonts w:hint="eastAsia" w:ascii="TW-MOE-Std-Kai" w:hAnsi="TW-MOE-Std-Kai" w:eastAsia="TW-MOE-Std-Kai" w:cs="TW-MOE-Std-Kai"/>
-          <w:sz w:val="28"/>
-          <w:szCs w:val="28"/>
+          <w:sz w:val="27"/>
+          <w:szCs w:val="27"/>
           <w:lang w:val="en-US" w:eastAsia="zh-TW"/>
         </w:rPr>
       </w:pPr>
       <w:r>
         <w:rPr>
           <w:rFonts w:hint="eastAsia" w:ascii="TW-MOE-Std-Kai" w:hAnsi="TW-MOE-Std-Kai" w:eastAsia="TW-MOE-Std-Kai" w:cs="TW-MOE-Std-Kai"/>
-          <w:sz w:val="28"/>
-          <w:szCs w:val="28"/>
+          <w:sz w:val="27"/>
+          <w:szCs w:val="27"/>
           <w:lang w:eastAsia="zh-TW"/>
         </w:rPr>
         <w:t>辨音：「</w:t>
@@ -58,8 +58,8 @@
       <w:r>
         <w:rPr>
           <w:rFonts w:hint="eastAsia" w:ascii="TW-MOE-Std-Kai" w:hAnsi="TW-MOE-Std-Kai" w:eastAsia="TW-MOE-Std-Kai" w:cs="TW-MOE-Std-Kai"/>
-          <w:sz w:val="28"/>
-          <w:szCs w:val="28"/>
+          <w:sz w:val="27"/>
+          <w:szCs w:val="27"/>
           <w:lang w:val="en-US" w:eastAsia="zh-TW"/>
         </w:rPr>
         <w:t>蕩、盪</w:t>
@@ -67,8 +67,8 @@
       <w:r>
         <w:rPr>
           <w:rFonts w:hint="eastAsia" w:ascii="TW-MOE-Std-Kai" w:hAnsi="TW-MOE-Std-Kai" w:eastAsia="TW-MOE-Std-Kai" w:cs="TW-MOE-Std-Kai"/>
-          <w:sz w:val="28"/>
-          <w:szCs w:val="28"/>
+          <w:sz w:val="27"/>
+          <w:szCs w:val="27"/>
           <w:lang w:eastAsia="zh-TW"/>
         </w:rPr>
         <w:t>」音</w:t>
@@ -76,8 +76,8 @@
       <w:r>
         <w:rPr>
           <w:rFonts w:hint="eastAsia" w:ascii="GB Pinyinok-C" w:hAnsi="GB Pinyinok-C" w:eastAsia="GB Pinyinok-C" w:cs="GB Pinyinok-C"/>
-          <w:sz w:val="28"/>
-          <w:szCs w:val="28"/>
+          <w:sz w:val="27"/>
+          <w:szCs w:val="27"/>
           <w:lang w:eastAsia="zh-TW"/>
         </w:rPr>
         <w:t>dàng</w:t>
@@ -85,8 +85,8 @@
       <w:r>
         <w:rPr>
           <w:rFonts w:hint="eastAsia" w:ascii="TW-MOE-Std-Kai" w:hAnsi="TW-MOE-Std-Kai" w:eastAsia="TW-MOE-Std-Kai" w:cs="TW-MOE-Std-Kai"/>
-          <w:sz w:val="28"/>
-          <w:szCs w:val="28"/>
+          <w:sz w:val="27"/>
+          <w:szCs w:val="27"/>
           <w:lang w:val="en-US" w:eastAsia="zh-TW"/>
         </w:rPr>
         <w:t>。</w:t>
@@ -101,16 +101,16 @@
         <w:jc w:val="left"/>
         <w:rPr>
           <w:rFonts w:hint="eastAsia" w:ascii="TW-MOE-Std-Kai" w:hAnsi="TW-MOE-Std-Kai" w:eastAsia="TW-MOE-Std-Kai" w:cs="TW-MOE-Std-Kai"/>
-          <w:sz w:val="28"/>
-          <w:szCs w:val="28"/>
+          <w:sz w:val="27"/>
+          <w:szCs w:val="27"/>
           <w:lang w:val="en-US" w:eastAsia="zh-TW"/>
         </w:rPr>
       </w:pPr>
       <w:r>
         <w:rPr>
           <w:rFonts w:hint="eastAsia" w:ascii="TW-MOE-Std-Kai" w:hAnsi="TW-MOE-Std-Kai" w:eastAsia="TW-MOE-Std-Kai" w:cs="TW-MOE-Std-Kai"/>
-          <w:sz w:val="28"/>
-          <w:szCs w:val="28"/>
+          <w:sz w:val="27"/>
+          <w:szCs w:val="27"/>
           <w:lang w:eastAsia="zh-TW"/>
         </w:rPr>
         <w:t>辨意：「</w:t>
@@ -118,8 +118,8 @@
       <w:r>
         <w:rPr>
           <w:rFonts w:hint="eastAsia" w:ascii="TW-MOE-Std-Kai" w:hAnsi="TW-MOE-Std-Kai" w:eastAsia="TW-MOE-Std-Kai" w:cs="TW-MOE-Std-Kai"/>
-          <w:sz w:val="28"/>
-          <w:szCs w:val="28"/>
+          <w:sz w:val="27"/>
+          <w:szCs w:val="27"/>
           <w:lang w:val="en-US" w:eastAsia="zh-TW"/>
         </w:rPr>
         <w:t>蕩</w:t>
@@ -127,8 +127,8 @@
       <w:r>
         <w:rPr>
           <w:rFonts w:hint="eastAsia" w:ascii="TW-MOE-Std-Kai" w:hAnsi="TW-MOE-Std-Kai" w:eastAsia="TW-MOE-Std-Kai" w:cs="TW-MOE-Std-Kai"/>
-          <w:sz w:val="28"/>
-          <w:szCs w:val="28"/>
+          <w:sz w:val="27"/>
+          <w:szCs w:val="27"/>
           <w:lang w:eastAsia="zh-TW"/>
         </w:rPr>
         <w:t>」是</w:t>
@@ -136,8 +136,8 @@
       <w:r>
         <w:rPr>
           <w:rFonts w:hint="eastAsia" w:ascii="TW-MOE-Std-Kai" w:hAnsi="TW-MOE-Std-Kai" w:eastAsia="TW-MOE-Std-Kai" w:cs="TW-MOE-Std-Kai"/>
-          <w:sz w:val="28"/>
-          <w:szCs w:val="28"/>
+          <w:sz w:val="27"/>
+          <w:szCs w:val="27"/>
           <w:lang w:val="en-US" w:eastAsia="zh-TW"/>
         </w:rPr>
         <w:t>指水名、動亂、毀壞、放縱不受拘束、搖動、擺動、閒逛、清除、洗除、使殆盡、廣大無邊際、平坦、積水長草之淺水湖、《詩經．大雅》篇名（共八章）、姓氏</w:t>
@@ -145,8 +145,8 @@
       <w:r>
         <w:rPr>
           <w:rFonts w:hint="eastAsia" w:ascii="TW-MOE-Std-Kai" w:hAnsi="TW-MOE-Std-Kai" w:eastAsia="TW-MOE-Std-Kai" w:cs="TW-MOE-Std-Kai"/>
-          <w:sz w:val="28"/>
-          <w:szCs w:val="28"/>
+          <w:sz w:val="27"/>
+          <w:szCs w:val="27"/>
           <w:lang w:eastAsia="zh-TW"/>
         </w:rPr>
         <w:t>，如「</w:t>
@@ -154,40 +154,40 @@
       <w:r>
         <w:rPr>
           <w:rFonts w:hint="eastAsia" w:ascii="TW-MOE-Std-Kai" w:hAnsi="TW-MOE-Std-Kai" w:eastAsia="TW-MOE-Std-Kai" w:cs="TW-MOE-Std-Kai"/>
-          <w:sz w:val="28"/>
-          <w:szCs w:val="28"/>
-          <w:lang w:val="en-US" w:eastAsia="zh-TW"/>
-        </w:rPr>
-        <w:t>蕩然無存」、「放蕩」、「浪蕩子」、「蕩舟」、「蕩漾」、「蕩槳」、「蕩滌」（指洗滌）、「閒蕩」、「遊蕩」、「漂蕩」、「飄蕩」、「蕩子」（遊子，指遠行不歸，流蕩忘返的人，亦作「宕子」）、「蕩氣迴腸」、「飄飄蕩蕩」、「傾家蕩產」、「空蕩」、「空蕩蕩」、「空空蕩蕩」、「浩浩蕩蕩」、「坦蕩」、「雁蕩山」（山名</w:t>
+          <w:sz w:val="27"/>
+          <w:szCs w:val="27"/>
+          <w:lang w:val="en-US" w:eastAsia="zh-TW"/>
+        </w:rPr>
+        <w:t>蕩然無存」、「放蕩」、「浪蕩子」、「蕩舟」、「蕩漾」、「蕩槳」、「蕩滌」（指洗滌）、「閒蕩」、「遊蕩」、「漂蕩」、「飄蕩」、「蕩子」（遊子，指遠行不歸，流蕩忘返的人，亦作「宕子」）、「蕩氣迴腸」、「飄飄蕩蕩」、「傾家蕩產」、「空蕩」、「空蕩蕩」、「空空蕩蕩」、「浩浩蕩蕩」、「坦蕩」、「雁蕩山」（山名）等。而「盪」則是指洗滌杯盤碗碟等之器物、洗滌、洗淨、掃除、掃蕩、擺動、搖動、交替、推移，如「迴盪」、「振盪」、「震盪」、「激盪」、「動盪」、「動盪不安」、「擺盪」（搖擺晃動）、「拂盪」、「盪鞦韆」、「洗盪」、「低盪」（國際外交上為降低雙方的緊張關係，而採取比較和緩的方式相對待）、「簸（</w:t>
+      </w:r>
+      <w:r>
+        <w:rPr>
+          <w:rFonts w:hint="eastAsia" w:ascii="GB Pinyinok-C" w:hAnsi="GB Pinyinok-C" w:eastAsia="GB Pinyinok-C" w:cs="GB Pinyinok-C"/>
+          <w:sz w:val="27"/>
+          <w:szCs w:val="27"/>
+          <w:lang w:val="en-US" w:eastAsia="zh-TW"/>
+        </w:rPr>
+        <w:t>bǒ</w:t>
+      </w:r>
+      <w:r>
+        <w:rPr>
+          <w:rFonts w:hint="eastAsia" w:ascii="TW-MOE-Std-Kai" w:hAnsi="TW-MOE-Std-Kai" w:eastAsia="TW-MOE-Std-Kai" w:cs="TW-MOE-Std-Kai"/>
+          <w:sz w:val="27"/>
+          <w:szCs w:val="27"/>
+          <w:lang w:val="en-US" w:eastAsia="zh-TW"/>
+        </w:rPr>
+        <w:t>）盪」（指飄蕩）、「盪盪」（浮誇不實的樣子；法度廢壞的樣子）、「盪風」、「墨盪子」（磨墨用的瓦盆）、「盪寒」（去除寒冷）、「盪酒」（指暖酒）、「耘盪」（一種農耕用具）、「暖盪撩鍋」（溫酒的鍋子）等。現代語境中區分「蕩」和「盪」</w:t>
       </w:r>
       <w:bookmarkStart w:id="0" w:name="_GoBack"/>
       <w:bookmarkEnd w:id="0"/>
       <w:r>
         <w:rPr>
           <w:rFonts w:hint="eastAsia" w:ascii="TW-MOE-Std-Kai" w:hAnsi="TW-MOE-Std-Kai" w:eastAsia="TW-MOE-Std-Kai" w:cs="TW-MOE-Std-Kai"/>
-          <w:sz w:val="28"/>
-          <w:szCs w:val="28"/>
-          <w:lang w:val="en-US" w:eastAsia="zh-TW"/>
-        </w:rPr>
-        <w:t>）等。而「盪」則是指洗滌杯盤碗碟等之器物、洗滌、洗淨、掃除、掃蕩、擺動、搖動、交替、推移，如「迴盪」、「振盪」、「震盪」、「激盪」、「動盪」、「動盪不安」、「擺盪」（搖擺晃動）、「拂盪」、「盪鞦韆」、「洗盪」、「低盪」（國際外交上為降低雙方的緊張關係，而採取比較和緩的方式相對待）、「簸（</w:t>
-      </w:r>
-      <w:r>
-        <w:rPr>
-          <w:rFonts w:hint="eastAsia" w:ascii="GB Pinyinok-C" w:hAnsi="GB Pinyinok-C" w:eastAsia="GB Pinyinok-C" w:cs="GB Pinyinok-C"/>
-          <w:sz w:val="28"/>
-          <w:szCs w:val="28"/>
-          <w:lang w:val="en-US" w:eastAsia="zh-TW"/>
-        </w:rPr>
-        <w:t>bǒ</w:t>
-      </w:r>
-      <w:r>
-        <w:rPr>
-          <w:rFonts w:hint="eastAsia" w:ascii="TW-MOE-Std-Kai" w:hAnsi="TW-MOE-Std-Kai" w:eastAsia="TW-MOE-Std-Kai" w:cs="TW-MOE-Std-Kai"/>
-          <w:sz w:val="28"/>
-          <w:szCs w:val="28"/>
-          <w:lang w:val="en-US" w:eastAsia="zh-TW"/>
-        </w:rPr>
-        <w:t>）盪」（指飄蕩）、「盪盪」（浮誇不實的樣子；法度廢壞的樣子）、「盪風」、「墨盪子」（磨墨用的瓦盆）、「盪寒」（去除寒冷）、「盪酒」（指暖酒）、「耘盪」（一種農耕用具）等。現代語境中區分「蕩」和「盪」，只要記住「盪」的一些固定詞彙（如「振盪」、「震盪」、「激盪」、「盪鞦韆」、「洗盪」、「低盪」等）其餘一律用「蕩」即可。需要注意的是，只有「蕩」可作姓氏。</w:t>
+          <w:sz w:val="27"/>
+          <w:szCs w:val="27"/>
+          <w:lang w:val="en-US" w:eastAsia="zh-TW"/>
+        </w:rPr>
+        <w:t>，只要記住「盪」的一些固定詞彙（如「振盪」、「震盪」、「激盪」、「盪鞦韆」、「洗盪」、「低盪」等）其餘一律用「蕩」即可。需要注意的是，只有「蕩」可作姓氏。</w:t>
       </w:r>
     </w:p>
     <w:p>
@@ -199,16 +199,16 @@
         <w:jc w:val="left"/>
         <w:rPr>
           <w:rFonts w:hint="default" w:ascii="TW-MOE-Std-Kai" w:hAnsi="TW-MOE-Std-Kai" w:eastAsia="TW-MOE-Std-Kai" w:cs="TW-MOE-Std-Kai"/>
-          <w:sz w:val="28"/>
-          <w:szCs w:val="28"/>
+          <w:sz w:val="27"/>
+          <w:szCs w:val="27"/>
           <w:lang w:val="en-US" w:eastAsia="zh-TW"/>
         </w:rPr>
       </w:pPr>
       <w:r>
         <w:rPr>
           <w:rFonts w:hint="eastAsia" w:ascii="TW-MOE-Std-Kai" w:hAnsi="TW-MOE-Std-Kai" w:eastAsia="TW-MOE-Std-Kai" w:cs="TW-MOE-Std-Kai"/>
-          <w:sz w:val="28"/>
-          <w:szCs w:val="28"/>
+          <w:sz w:val="27"/>
+          <w:szCs w:val="27"/>
           <w:lang w:val="en-US" w:eastAsia="zh-TW"/>
         </w:rPr>
         <w:t>偏旁辨析：「蕩」和「盪」均可作偏旁，如「蘯」等。</w:t>

--- a/298. 蕩、盪→荡.docx
+++ b/298. 蕩、盪→荡.docx
@@ -176,7 +176,25 @@
           <w:szCs w:val="27"/>
           <w:lang w:val="en-US" w:eastAsia="zh-TW"/>
         </w:rPr>
-        <w:t>）盪」（指飄蕩）、「盪盪」（浮誇不實的樣子；法度廢壞的樣子）、「盪風」、「墨盪子」（磨墨用的瓦盆）、「盪寒」（去除寒冷）、「盪酒」（指暖酒）、「耘盪」（一種農耕用具）、「暖盪撩鍋」（溫酒的鍋子）等。現代語境中區分「蕩」和「盪」</w:t>
+        <w:t>）盪」（指飄蕩）、「盪盪」（浮誇不實的樣子；法度廢壞的樣子）、「盪風」、「墨盪子」（磨墨用的瓦盆）、「盪寒」（去除寒冷）、「盪酒」（指暖酒）、「耘盪」（一種農耕用具）、「暖盪撩（</w:t>
+      </w:r>
+      <w:r>
+        <w:rPr>
+          <w:rFonts w:hint="eastAsia" w:ascii="GB Pinyinok-C" w:hAnsi="GB Pinyinok-C" w:eastAsia="GB Pinyinok-C" w:cs="GB Pinyinok-C"/>
+          <w:sz w:val="27"/>
+          <w:szCs w:val="27"/>
+          <w:lang w:val="en-US" w:eastAsia="zh-TW"/>
+        </w:rPr>
+        <w:t>liáo</w:t>
+      </w:r>
+      <w:r>
+        <w:rPr>
+          <w:rFonts w:hint="eastAsia" w:ascii="TW-MOE-Std-Kai" w:hAnsi="TW-MOE-Std-Kai" w:eastAsia="TW-MOE-Std-Kai" w:cs="TW-MOE-Std-Kai"/>
+          <w:sz w:val="27"/>
+          <w:szCs w:val="27"/>
+          <w:lang w:val="en-US" w:eastAsia="zh-TW"/>
+        </w:rPr>
+        <w:t>）鍋」（溫酒的鍋子）等。現代語境中區分「蕩」和「盪」，只要記住「盪」的一些固定詞彙（如「振盪」、「震盪」、「激盪」、「盪鞦韆」、「洗盪」、「低盪」等）其餘一律用「蕩」即可。需要注意的是，只有「蕩」可作姓氏</w:t>
       </w:r>
       <w:bookmarkStart w:id="0" w:name="_GoBack"/>
       <w:bookmarkEnd w:id="0"/>
@@ -187,7 +205,7 @@
           <w:szCs w:val="27"/>
           <w:lang w:val="en-US" w:eastAsia="zh-TW"/>
         </w:rPr>
-        <w:t>，只要記住「盪」的一些固定詞彙（如「振盪」、「震盪」、「激盪」、「盪鞦韆」、「洗盪」、「低盪」等）其餘一律用「蕩」即可。需要注意的是，只有「蕩」可作姓氏。</w:t>
+        <w:t>。</w:t>
       </w:r>
     </w:p>
     <w:p>

--- a/298. 蕩、盪→荡.docx
+++ b/298. 蕩、盪→荡.docx
@@ -11,16 +11,16 @@
         <w:jc w:val="left"/>
         <w:rPr>
           <w:rFonts w:hint="eastAsia" w:ascii="TW-MOE-Std-Kai" w:hAnsi="TW-MOE-Std-Kai" w:eastAsia="TW-MOE-Std-Kai" w:cs="TW-MOE-Std-Kai"/>
-          <w:sz w:val="27"/>
-          <w:szCs w:val="27"/>
+          <w:sz w:val="26"/>
+          <w:szCs w:val="26"/>
           <w:lang w:eastAsia="zh-TW"/>
         </w:rPr>
       </w:pPr>
       <w:r>
         <w:rPr>
           <w:rFonts w:hint="eastAsia" w:ascii="TW-MOE-Std-Kai" w:hAnsi="TW-MOE-Std-Kai" w:eastAsia="TW-MOE-Std-Kai" w:cs="TW-MOE-Std-Kai"/>
-          <w:sz w:val="27"/>
-          <w:szCs w:val="27"/>
+          <w:sz w:val="26"/>
+          <w:szCs w:val="26"/>
           <w:lang w:eastAsia="zh-TW"/>
         </w:rPr>
         <w:t>《大</w:t>
@@ -29,8 +29,8 @@
         <w:rPr>
           <w:rFonts w:hint="eastAsia" w:ascii="TW-MOE-Std-Kai" w:hAnsi="TW-MOE-Std-Kai" w:eastAsia="TW-MOE-Std-Kai" w:cs="TW-MOE-Std-Kai"/>
           <w:kern w:val="2"/>
-          <w:sz w:val="27"/>
-          <w:szCs w:val="27"/>
+          <w:sz w:val="26"/>
+          <w:szCs w:val="26"/>
           <w:lang w:val="en-US" w:eastAsia="zh-TW" w:bidi="ar-SA"/>
           <w14:ligatures w14:val="none"/>
         </w:rPr>
@@ -41,16 +41,16 @@
       <w:pPr>
         <w:rPr>
           <w:rFonts w:hint="eastAsia" w:ascii="TW-MOE-Std-Kai" w:hAnsi="TW-MOE-Std-Kai" w:eastAsia="TW-MOE-Std-Kai" w:cs="TW-MOE-Std-Kai"/>
-          <w:sz w:val="27"/>
-          <w:szCs w:val="27"/>
+          <w:sz w:val="26"/>
+          <w:szCs w:val="26"/>
           <w:lang w:val="en-US" w:eastAsia="zh-TW"/>
         </w:rPr>
       </w:pPr>
       <w:r>
         <w:rPr>
           <w:rFonts w:hint="eastAsia" w:ascii="TW-MOE-Std-Kai" w:hAnsi="TW-MOE-Std-Kai" w:eastAsia="TW-MOE-Std-Kai" w:cs="TW-MOE-Std-Kai"/>
-          <w:sz w:val="27"/>
-          <w:szCs w:val="27"/>
+          <w:sz w:val="26"/>
+          <w:szCs w:val="26"/>
           <w:lang w:eastAsia="zh-TW"/>
         </w:rPr>
         <w:t>辨音：「</w:t>
@@ -58,8 +58,8 @@
       <w:r>
         <w:rPr>
           <w:rFonts w:hint="eastAsia" w:ascii="TW-MOE-Std-Kai" w:hAnsi="TW-MOE-Std-Kai" w:eastAsia="TW-MOE-Std-Kai" w:cs="TW-MOE-Std-Kai"/>
-          <w:sz w:val="27"/>
-          <w:szCs w:val="27"/>
+          <w:sz w:val="26"/>
+          <w:szCs w:val="26"/>
           <w:lang w:val="en-US" w:eastAsia="zh-TW"/>
         </w:rPr>
         <w:t>蕩、盪</w:t>
@@ -67,8 +67,8 @@
       <w:r>
         <w:rPr>
           <w:rFonts w:hint="eastAsia" w:ascii="TW-MOE-Std-Kai" w:hAnsi="TW-MOE-Std-Kai" w:eastAsia="TW-MOE-Std-Kai" w:cs="TW-MOE-Std-Kai"/>
-          <w:sz w:val="27"/>
-          <w:szCs w:val="27"/>
+          <w:sz w:val="26"/>
+          <w:szCs w:val="26"/>
           <w:lang w:eastAsia="zh-TW"/>
         </w:rPr>
         <w:t>」音</w:t>
@@ -76,8 +76,8 @@
       <w:r>
         <w:rPr>
           <w:rFonts w:hint="eastAsia" w:ascii="GB Pinyinok-C" w:hAnsi="GB Pinyinok-C" w:eastAsia="GB Pinyinok-C" w:cs="GB Pinyinok-C"/>
-          <w:sz w:val="27"/>
-          <w:szCs w:val="27"/>
+          <w:sz w:val="26"/>
+          <w:szCs w:val="26"/>
           <w:lang w:eastAsia="zh-TW"/>
         </w:rPr>
         <w:t>dàng</w:t>
@@ -85,8 +85,8 @@
       <w:r>
         <w:rPr>
           <w:rFonts w:hint="eastAsia" w:ascii="TW-MOE-Std-Kai" w:hAnsi="TW-MOE-Std-Kai" w:eastAsia="TW-MOE-Std-Kai" w:cs="TW-MOE-Std-Kai"/>
-          <w:sz w:val="27"/>
-          <w:szCs w:val="27"/>
+          <w:sz w:val="26"/>
+          <w:szCs w:val="26"/>
           <w:lang w:val="en-US" w:eastAsia="zh-TW"/>
         </w:rPr>
         <w:t>。</w:t>
@@ -101,16 +101,16 @@
         <w:jc w:val="left"/>
         <w:rPr>
           <w:rFonts w:hint="eastAsia" w:ascii="TW-MOE-Std-Kai" w:hAnsi="TW-MOE-Std-Kai" w:eastAsia="TW-MOE-Std-Kai" w:cs="TW-MOE-Std-Kai"/>
-          <w:sz w:val="27"/>
-          <w:szCs w:val="27"/>
+          <w:sz w:val="26"/>
+          <w:szCs w:val="26"/>
           <w:lang w:val="en-US" w:eastAsia="zh-TW"/>
         </w:rPr>
       </w:pPr>
       <w:r>
         <w:rPr>
           <w:rFonts w:hint="eastAsia" w:ascii="TW-MOE-Std-Kai" w:hAnsi="TW-MOE-Std-Kai" w:eastAsia="TW-MOE-Std-Kai" w:cs="TW-MOE-Std-Kai"/>
-          <w:sz w:val="27"/>
-          <w:szCs w:val="27"/>
+          <w:sz w:val="26"/>
+          <w:szCs w:val="26"/>
           <w:lang w:eastAsia="zh-TW"/>
         </w:rPr>
         <w:t>辨意：「</w:t>
@@ -118,8 +118,8 @@
       <w:r>
         <w:rPr>
           <w:rFonts w:hint="eastAsia" w:ascii="TW-MOE-Std-Kai" w:hAnsi="TW-MOE-Std-Kai" w:eastAsia="TW-MOE-Std-Kai" w:cs="TW-MOE-Std-Kai"/>
-          <w:sz w:val="27"/>
-          <w:szCs w:val="27"/>
+          <w:sz w:val="26"/>
+          <w:szCs w:val="26"/>
           <w:lang w:val="en-US" w:eastAsia="zh-TW"/>
         </w:rPr>
         <w:t>蕩</w:t>
@@ -127,8 +127,8 @@
       <w:r>
         <w:rPr>
           <w:rFonts w:hint="eastAsia" w:ascii="TW-MOE-Std-Kai" w:hAnsi="TW-MOE-Std-Kai" w:eastAsia="TW-MOE-Std-Kai" w:cs="TW-MOE-Std-Kai"/>
-          <w:sz w:val="27"/>
-          <w:szCs w:val="27"/>
+          <w:sz w:val="26"/>
+          <w:szCs w:val="26"/>
           <w:lang w:eastAsia="zh-TW"/>
         </w:rPr>
         <w:t>」是</w:t>
@@ -136,76 +136,76 @@
       <w:r>
         <w:rPr>
           <w:rFonts w:hint="eastAsia" w:ascii="TW-MOE-Std-Kai" w:hAnsi="TW-MOE-Std-Kai" w:eastAsia="TW-MOE-Std-Kai" w:cs="TW-MOE-Std-Kai"/>
-          <w:sz w:val="27"/>
-          <w:szCs w:val="27"/>
-          <w:lang w:val="en-US" w:eastAsia="zh-TW"/>
-        </w:rPr>
-        <w:t>指水名、動亂、毀壞、放縱不受拘束、搖動、擺動、閒逛、清除、洗除、使殆盡、廣大無邊際、平坦、積水長草之淺水湖、《詩經．大雅》篇名（共八章）、姓氏</w:t>
-      </w:r>
-      <w:r>
-        <w:rPr>
-          <w:rFonts w:hint="eastAsia" w:ascii="TW-MOE-Std-Kai" w:hAnsi="TW-MOE-Std-Kai" w:eastAsia="TW-MOE-Std-Kai" w:cs="TW-MOE-Std-Kai"/>
-          <w:sz w:val="27"/>
-          <w:szCs w:val="27"/>
-          <w:lang w:eastAsia="zh-TW"/>
-        </w:rPr>
-        <w:t>，如「</w:t>
-      </w:r>
-      <w:r>
-        <w:rPr>
-          <w:rFonts w:hint="eastAsia" w:ascii="TW-MOE-Std-Kai" w:hAnsi="TW-MOE-Std-Kai" w:eastAsia="TW-MOE-Std-Kai" w:cs="TW-MOE-Std-Kai"/>
-          <w:sz w:val="27"/>
-          <w:szCs w:val="27"/>
-          <w:lang w:val="en-US" w:eastAsia="zh-TW"/>
-        </w:rPr>
-        <w:t>蕩然無存」、「放蕩」、「浪蕩子」、「蕩舟」、「蕩漾」、「蕩槳」、「蕩滌」（指洗滌）、「閒蕩」、「遊蕩」、「漂蕩」、「飄蕩」、「蕩子」（遊子，指遠行不歸，流蕩忘返的人，亦作「宕子」）、「蕩氣迴腸」、「飄飄蕩蕩」、「傾家蕩產」、「空蕩」、「空蕩蕩」、「空空蕩蕩」、「浩浩蕩蕩」、「坦蕩」、「雁蕩山」（山名）等。而「盪」則是指洗滌杯盤碗碟等之器物、洗滌、洗淨、掃除、掃蕩、擺動、搖動、交替、推移，如「迴盪」、「振盪」、「震盪」、「激盪」、「動盪」、「動盪不安」、「擺盪」（搖擺晃動）、「拂盪」、「盪鞦韆」、「洗盪」、「低盪」（國際外交上為降低雙方的緊張關係，而採取比較和緩的方式相對待）、「簸（</w:t>
-      </w:r>
-      <w:r>
-        <w:rPr>
-          <w:rFonts w:hint="eastAsia" w:ascii="GB Pinyinok-C" w:hAnsi="GB Pinyinok-C" w:eastAsia="GB Pinyinok-C" w:cs="GB Pinyinok-C"/>
-          <w:sz w:val="27"/>
-          <w:szCs w:val="27"/>
-          <w:lang w:val="en-US" w:eastAsia="zh-TW"/>
-        </w:rPr>
-        <w:t>bǒ</w:t>
-      </w:r>
-      <w:r>
-        <w:rPr>
-          <w:rFonts w:hint="eastAsia" w:ascii="TW-MOE-Std-Kai" w:hAnsi="TW-MOE-Std-Kai" w:eastAsia="TW-MOE-Std-Kai" w:cs="TW-MOE-Std-Kai"/>
-          <w:sz w:val="27"/>
-          <w:szCs w:val="27"/>
-          <w:lang w:val="en-US" w:eastAsia="zh-TW"/>
-        </w:rPr>
-        <w:t>）盪」（指飄蕩）、「盪盪」（浮誇不實的樣子；法度廢壞的樣子）、「盪風」、「墨盪子」（磨墨用的瓦盆）、「盪寒」（去除寒冷）、「盪酒」（指暖酒）、「耘盪」（一種農耕用具）、「暖盪撩（</w:t>
-      </w:r>
-      <w:r>
-        <w:rPr>
-          <w:rFonts w:hint="eastAsia" w:ascii="GB Pinyinok-C" w:hAnsi="GB Pinyinok-C" w:eastAsia="GB Pinyinok-C" w:cs="GB Pinyinok-C"/>
-          <w:sz w:val="27"/>
-          <w:szCs w:val="27"/>
-          <w:lang w:val="en-US" w:eastAsia="zh-TW"/>
-        </w:rPr>
-        <w:t>liáo</w:t>
-      </w:r>
-      <w:r>
-        <w:rPr>
-          <w:rFonts w:hint="eastAsia" w:ascii="TW-MOE-Std-Kai" w:hAnsi="TW-MOE-Std-Kai" w:eastAsia="TW-MOE-Std-Kai" w:cs="TW-MOE-Std-Kai"/>
-          <w:sz w:val="27"/>
-          <w:szCs w:val="27"/>
-          <w:lang w:val="en-US" w:eastAsia="zh-TW"/>
-        </w:rPr>
-        <w:t>）鍋」（溫酒的鍋子）等。現代語境中區分「蕩」和「盪」，只要記住「盪」的一些固定詞彙（如「振盪」、「震盪」、「激盪」、「盪鞦韆」、「洗盪」、「低盪」等）其餘一律用「蕩」即可。需要注意的是，只有「蕩」可作姓氏</w:t>
+          <w:sz w:val="26"/>
+          <w:szCs w:val="26"/>
+          <w:lang w:val="en-US" w:eastAsia="zh-TW"/>
+        </w:rPr>
+        <w:t>指水名、動亂、毀壞、放縱不受拘束、搖動、擺動、閒逛、清除、洗除、使</w:t>
       </w:r>
       <w:bookmarkStart w:id="0" w:name="_GoBack"/>
       <w:bookmarkEnd w:id="0"/>
       <w:r>
         <w:rPr>
           <w:rFonts w:hint="eastAsia" w:ascii="TW-MOE-Std-Kai" w:hAnsi="TW-MOE-Std-Kai" w:eastAsia="TW-MOE-Std-Kai" w:cs="TW-MOE-Std-Kai"/>
-          <w:sz w:val="27"/>
-          <w:szCs w:val="27"/>
-          <w:lang w:val="en-US" w:eastAsia="zh-TW"/>
-        </w:rPr>
-        <w:t>。</w:t>
+          <w:sz w:val="26"/>
+          <w:szCs w:val="26"/>
+          <w:lang w:val="en-US" w:eastAsia="zh-TW"/>
+        </w:rPr>
+        <w:t>殆盡、廣大無邊際、平坦、積水長草之淺水湖、《詩經．大雅》篇名（共八章）、姓氏</w:t>
+      </w:r>
+      <w:r>
+        <w:rPr>
+          <w:rFonts w:hint="eastAsia" w:ascii="TW-MOE-Std-Kai" w:hAnsi="TW-MOE-Std-Kai" w:eastAsia="TW-MOE-Std-Kai" w:cs="TW-MOE-Std-Kai"/>
+          <w:sz w:val="26"/>
+          <w:szCs w:val="26"/>
+          <w:lang w:eastAsia="zh-TW"/>
+        </w:rPr>
+        <w:t>，如「</w:t>
+      </w:r>
+      <w:r>
+        <w:rPr>
+          <w:rFonts w:hint="eastAsia" w:ascii="TW-MOE-Std-Kai" w:hAnsi="TW-MOE-Std-Kai" w:eastAsia="TW-MOE-Std-Kai" w:cs="TW-MOE-Std-Kai"/>
+          <w:sz w:val="26"/>
+          <w:szCs w:val="26"/>
+          <w:lang w:val="en-US" w:eastAsia="zh-TW"/>
+        </w:rPr>
+        <w:t>蕩然無存」、「放蕩」、「淫蕩」、「浪蕩子」、「蕩舟」、「蕩漾」、「蕩槳」、「蕩滌」（指洗滌）、「閒蕩」、「遊蕩」、「漂蕩」、「飄蕩」、「蕩子」（遊子，指遠行不歸，流蕩忘返的人，亦作「宕子」）、「蕩氣迴腸」、「飄飄蕩蕩」、「傾家蕩產」、「空蕩」、「空蕩蕩」、「空空蕩蕩」、「浩浩蕩蕩」、「坦蕩」、「雁蕩山」（山名）等。而「盪」則是指洗滌杯盤碗碟等之器物、洗滌、洗淨、掃除、掃蕩、擺動、搖動、交替、推移，如「迴盪」、「振盪」、「震盪」、「激盪」、「動盪」、「動盪不安」、「擺盪」（搖擺晃動）、「拂盪」、「盪鞦韆」、「洗盪」、「低盪」（國際外交上為降低雙方的緊張關係，而採取比較和緩的方式相對待）、「簸（</w:t>
+      </w:r>
+      <w:r>
+        <w:rPr>
+          <w:rFonts w:hint="eastAsia" w:ascii="GB Pinyinok-C" w:hAnsi="GB Pinyinok-C" w:eastAsia="GB Pinyinok-C" w:cs="GB Pinyinok-C"/>
+          <w:sz w:val="26"/>
+          <w:szCs w:val="26"/>
+          <w:lang w:val="en-US" w:eastAsia="zh-TW"/>
+        </w:rPr>
+        <w:t>bǒ</w:t>
+      </w:r>
+      <w:r>
+        <w:rPr>
+          <w:rFonts w:hint="eastAsia" w:ascii="TW-MOE-Std-Kai" w:hAnsi="TW-MOE-Std-Kai" w:eastAsia="TW-MOE-Std-Kai" w:cs="TW-MOE-Std-Kai"/>
+          <w:sz w:val="26"/>
+          <w:szCs w:val="26"/>
+          <w:lang w:val="en-US" w:eastAsia="zh-TW"/>
+        </w:rPr>
+        <w:t>）盪」（指飄蕩）、「盪盪」（浮誇不實的樣子；法度廢壞的樣子）、「盪風」、「墨盪子」（磨墨用的瓦盆）、「盪寒」（去除寒冷）、「盪酒」（指暖酒）、「耘盪」（一種農耕用具）、「暖盪撩（</w:t>
+      </w:r>
+      <w:r>
+        <w:rPr>
+          <w:rFonts w:hint="eastAsia" w:ascii="GB Pinyinok-C" w:hAnsi="GB Pinyinok-C" w:eastAsia="GB Pinyinok-C" w:cs="GB Pinyinok-C"/>
+          <w:sz w:val="26"/>
+          <w:szCs w:val="26"/>
+          <w:lang w:val="en-US" w:eastAsia="zh-TW"/>
+        </w:rPr>
+        <w:t>liáo</w:t>
+      </w:r>
+      <w:r>
+        <w:rPr>
+          <w:rFonts w:hint="eastAsia" w:ascii="TW-MOE-Std-Kai" w:hAnsi="TW-MOE-Std-Kai" w:eastAsia="TW-MOE-Std-Kai" w:cs="TW-MOE-Std-Kai"/>
+          <w:sz w:val="26"/>
+          <w:szCs w:val="26"/>
+          <w:lang w:val="en-US" w:eastAsia="zh-TW"/>
+        </w:rPr>
+        <w:t>）鍋」（溫酒的鍋子）等。現代語境中區分「蕩」和「盪」，只要記住「盪」的一些固定詞彙（如「振盪」、「震盪」、「激盪」、「盪鞦韆」、「洗盪」、「低盪」等）其餘一律用「蕩」即可。需要注意的是，只有「蕩」可作姓氏。</w:t>
       </w:r>
     </w:p>
     <w:p>
@@ -217,16 +217,16 @@
         <w:jc w:val="left"/>
         <w:rPr>
           <w:rFonts w:hint="default" w:ascii="TW-MOE-Std-Kai" w:hAnsi="TW-MOE-Std-Kai" w:eastAsia="TW-MOE-Std-Kai" w:cs="TW-MOE-Std-Kai"/>
-          <w:sz w:val="27"/>
-          <w:szCs w:val="27"/>
+          <w:sz w:val="26"/>
+          <w:szCs w:val="26"/>
           <w:lang w:val="en-US" w:eastAsia="zh-TW"/>
         </w:rPr>
       </w:pPr>
       <w:r>
         <w:rPr>
           <w:rFonts w:hint="eastAsia" w:ascii="TW-MOE-Std-Kai" w:hAnsi="TW-MOE-Std-Kai" w:eastAsia="TW-MOE-Std-Kai" w:cs="TW-MOE-Std-Kai"/>
-          <w:sz w:val="27"/>
-          <w:szCs w:val="27"/>
+          <w:sz w:val="26"/>
+          <w:szCs w:val="26"/>
           <w:lang w:val="en-US" w:eastAsia="zh-TW"/>
         </w:rPr>
         <w:t>偏旁辨析：「蕩」和「盪」均可作偏旁，如「蘯」等。</w:t>

--- a/298. 蕩、盪→荡.docx
+++ b/298. 蕩、盪→荡.docx
@@ -140,7 +140,25 @@
           <w:szCs w:val="26"/>
           <w:lang w:val="en-US" w:eastAsia="zh-TW"/>
         </w:rPr>
-        <w:t>指水名、動亂、毀壞、放縱不受拘束、搖動、擺動、閒逛、清除、洗除、使</w:t>
+        <w:t>指水名、動亂、毀壞、放縱不受拘束、搖動、擺動、閒逛、清除、洗除、使殆盡、廣大無邊際、平坦、積水長草之淺水湖、《詩經．大雅》篇名（共八章）、姓氏</w:t>
+      </w:r>
+      <w:r>
+        <w:rPr>
+          <w:rFonts w:hint="eastAsia" w:ascii="TW-MOE-Std-Kai" w:hAnsi="TW-MOE-Std-Kai" w:eastAsia="TW-MOE-Std-Kai" w:cs="TW-MOE-Std-Kai"/>
+          <w:sz w:val="26"/>
+          <w:szCs w:val="26"/>
+          <w:lang w:eastAsia="zh-TW"/>
+        </w:rPr>
+        <w:t>，如「</w:t>
+      </w:r>
+      <w:r>
+        <w:rPr>
+          <w:rFonts w:hint="eastAsia" w:ascii="TW-MOE-Std-Kai" w:hAnsi="TW-MOE-Std-Kai" w:eastAsia="TW-MOE-Std-Kai" w:cs="TW-MOE-Std-Kai"/>
+          <w:sz w:val="26"/>
+          <w:szCs w:val="26"/>
+          <w:lang w:val="en-US" w:eastAsia="zh-TW"/>
+        </w:rPr>
+        <w:t>蕩然無存」、「放蕩」、「淫蕩」、「浪蕩子」、「蕩舟」、「蕩漾」、「蕩槳」、「蕩滌」（指洗滌）、「閒蕩」、「遊蕩」、「闖蕩」</w:t>
       </w:r>
       <w:bookmarkStart w:id="0" w:name="_GoBack"/>
       <w:bookmarkEnd w:id="0"/>
@@ -151,25 +169,7 @@
           <w:szCs w:val="26"/>
           <w:lang w:val="en-US" w:eastAsia="zh-TW"/>
         </w:rPr>
-        <w:t>殆盡、廣大無邊際、平坦、積水長草之淺水湖、《詩經．大雅》篇名（共八章）、姓氏</w:t>
-      </w:r>
-      <w:r>
-        <w:rPr>
-          <w:rFonts w:hint="eastAsia" w:ascii="TW-MOE-Std-Kai" w:hAnsi="TW-MOE-Std-Kai" w:eastAsia="TW-MOE-Std-Kai" w:cs="TW-MOE-Std-Kai"/>
-          <w:sz w:val="26"/>
-          <w:szCs w:val="26"/>
-          <w:lang w:eastAsia="zh-TW"/>
-        </w:rPr>
-        <w:t>，如「</w:t>
-      </w:r>
-      <w:r>
-        <w:rPr>
-          <w:rFonts w:hint="eastAsia" w:ascii="TW-MOE-Std-Kai" w:hAnsi="TW-MOE-Std-Kai" w:eastAsia="TW-MOE-Std-Kai" w:cs="TW-MOE-Std-Kai"/>
-          <w:sz w:val="26"/>
-          <w:szCs w:val="26"/>
-          <w:lang w:val="en-US" w:eastAsia="zh-TW"/>
-        </w:rPr>
-        <w:t>蕩然無存」、「放蕩」、「淫蕩」、「浪蕩子」、「蕩舟」、「蕩漾」、「蕩槳」、「蕩滌」（指洗滌）、「閒蕩」、「遊蕩」、「漂蕩」、「飄蕩」、「蕩子」（遊子，指遠行不歸，流蕩忘返的人，亦作「宕子」）、「蕩氣迴腸」、「飄飄蕩蕩」、「傾家蕩產」、「空蕩」、「空蕩蕩」、「空空蕩蕩」、「浩浩蕩蕩」、「坦蕩」、「雁蕩山」（山名）等。而「盪」則是指洗滌杯盤碗碟等之器物、洗滌、洗淨、掃除、掃蕩、擺動、搖動、交替、推移，如「迴盪」、「振盪」、「震盪」、「激盪」、「動盪」、「動盪不安」、「擺盪」（搖擺晃動）、「拂盪」、「盪鞦韆」、「洗盪」、「低盪」（國際外交上為降低雙方的緊張關係，而採取比較和緩的方式相對待）、「簸（</w:t>
+        <w:t>、「漂蕩」、「飄蕩」、「蕩子」（遊子，指遠行不歸，流蕩忘返的人，亦作「宕子」）、「蕩氣迴腸」、「飄飄蕩蕩」、「傾家蕩產」、「空蕩」、「空蕩蕩」、「空空蕩蕩」、「浩浩蕩蕩」、「坦蕩」、「雁蕩山」（山名）等。而「盪」則是指洗滌杯盤碗碟等之器物、洗滌、洗淨、掃除、掃蕩、擺動、搖動、交替、推移，如「迴盪」、「振盪」、「震盪」、「激盪」、「動盪」、「動盪不安」、「擺盪」（搖擺晃動）、「拂盪」、「盪鞦韆」、「洗盪」、「低盪」（國際外交上為降低雙方的緊張關係，而採取比較和緩的方式相對待）、「簸（</w:t>
       </w:r>
       <w:r>
         <w:rPr>

--- a/298. 蕩、盪→荡.docx
+++ b/298. 蕩、盪→荡.docx
@@ -11,16 +11,16 @@
         <w:jc w:val="left"/>
         <w:rPr>
           <w:rFonts w:hint="eastAsia" w:ascii="TW-MOE-Std-Kai" w:hAnsi="TW-MOE-Std-Kai" w:eastAsia="TW-MOE-Std-Kai" w:cs="TW-MOE-Std-Kai"/>
-          <w:sz w:val="26"/>
-          <w:szCs w:val="26"/>
+          <w:sz w:val="25"/>
+          <w:szCs w:val="25"/>
           <w:lang w:eastAsia="zh-TW"/>
         </w:rPr>
       </w:pPr>
       <w:r>
         <w:rPr>
           <w:rFonts w:hint="eastAsia" w:ascii="TW-MOE-Std-Kai" w:hAnsi="TW-MOE-Std-Kai" w:eastAsia="TW-MOE-Std-Kai" w:cs="TW-MOE-Std-Kai"/>
-          <w:sz w:val="26"/>
-          <w:szCs w:val="26"/>
+          <w:sz w:val="25"/>
+          <w:szCs w:val="25"/>
           <w:lang w:eastAsia="zh-TW"/>
         </w:rPr>
         <w:t>《大</w:t>
@@ -29,8 +29,8 @@
         <w:rPr>
           <w:rFonts w:hint="eastAsia" w:ascii="TW-MOE-Std-Kai" w:hAnsi="TW-MOE-Std-Kai" w:eastAsia="TW-MOE-Std-Kai" w:cs="TW-MOE-Std-Kai"/>
           <w:kern w:val="2"/>
-          <w:sz w:val="26"/>
-          <w:szCs w:val="26"/>
+          <w:sz w:val="25"/>
+          <w:szCs w:val="25"/>
           <w:lang w:val="en-US" w:eastAsia="zh-TW" w:bidi="ar-SA"/>
           <w14:ligatures w14:val="none"/>
         </w:rPr>
@@ -41,16 +41,16 @@
       <w:pPr>
         <w:rPr>
           <w:rFonts w:hint="eastAsia" w:ascii="TW-MOE-Std-Kai" w:hAnsi="TW-MOE-Std-Kai" w:eastAsia="TW-MOE-Std-Kai" w:cs="TW-MOE-Std-Kai"/>
-          <w:sz w:val="26"/>
-          <w:szCs w:val="26"/>
+          <w:sz w:val="25"/>
+          <w:szCs w:val="25"/>
           <w:lang w:val="en-US" w:eastAsia="zh-TW"/>
         </w:rPr>
       </w:pPr>
       <w:r>
         <w:rPr>
           <w:rFonts w:hint="eastAsia" w:ascii="TW-MOE-Std-Kai" w:hAnsi="TW-MOE-Std-Kai" w:eastAsia="TW-MOE-Std-Kai" w:cs="TW-MOE-Std-Kai"/>
-          <w:sz w:val="26"/>
-          <w:szCs w:val="26"/>
+          <w:sz w:val="25"/>
+          <w:szCs w:val="25"/>
           <w:lang w:eastAsia="zh-TW"/>
         </w:rPr>
         <w:t>辨音：「</w:t>
@@ -58,8 +58,8 @@
       <w:r>
         <w:rPr>
           <w:rFonts w:hint="eastAsia" w:ascii="TW-MOE-Std-Kai" w:hAnsi="TW-MOE-Std-Kai" w:eastAsia="TW-MOE-Std-Kai" w:cs="TW-MOE-Std-Kai"/>
-          <w:sz w:val="26"/>
-          <w:szCs w:val="26"/>
+          <w:sz w:val="25"/>
+          <w:szCs w:val="25"/>
           <w:lang w:val="en-US" w:eastAsia="zh-TW"/>
         </w:rPr>
         <w:t>蕩、盪</w:t>
@@ -67,8 +67,8 @@
       <w:r>
         <w:rPr>
           <w:rFonts w:hint="eastAsia" w:ascii="TW-MOE-Std-Kai" w:hAnsi="TW-MOE-Std-Kai" w:eastAsia="TW-MOE-Std-Kai" w:cs="TW-MOE-Std-Kai"/>
-          <w:sz w:val="26"/>
-          <w:szCs w:val="26"/>
+          <w:sz w:val="25"/>
+          <w:szCs w:val="25"/>
           <w:lang w:eastAsia="zh-TW"/>
         </w:rPr>
         <w:t>」音</w:t>
@@ -76,8 +76,8 @@
       <w:r>
         <w:rPr>
           <w:rFonts w:hint="eastAsia" w:ascii="GB Pinyinok-C" w:hAnsi="GB Pinyinok-C" w:eastAsia="GB Pinyinok-C" w:cs="GB Pinyinok-C"/>
-          <w:sz w:val="26"/>
-          <w:szCs w:val="26"/>
+          <w:sz w:val="25"/>
+          <w:szCs w:val="25"/>
           <w:lang w:eastAsia="zh-TW"/>
         </w:rPr>
         <w:t>dàng</w:t>
@@ -85,8 +85,8 @@
       <w:r>
         <w:rPr>
           <w:rFonts w:hint="eastAsia" w:ascii="TW-MOE-Std-Kai" w:hAnsi="TW-MOE-Std-Kai" w:eastAsia="TW-MOE-Std-Kai" w:cs="TW-MOE-Std-Kai"/>
-          <w:sz w:val="26"/>
-          <w:szCs w:val="26"/>
+          <w:sz w:val="25"/>
+          <w:szCs w:val="25"/>
           <w:lang w:val="en-US" w:eastAsia="zh-TW"/>
         </w:rPr>
         <w:t>。</w:t>
@@ -101,16 +101,16 @@
         <w:jc w:val="left"/>
         <w:rPr>
           <w:rFonts w:hint="eastAsia" w:ascii="TW-MOE-Std-Kai" w:hAnsi="TW-MOE-Std-Kai" w:eastAsia="TW-MOE-Std-Kai" w:cs="TW-MOE-Std-Kai"/>
-          <w:sz w:val="26"/>
-          <w:szCs w:val="26"/>
+          <w:sz w:val="25"/>
+          <w:szCs w:val="25"/>
           <w:lang w:val="en-US" w:eastAsia="zh-TW"/>
         </w:rPr>
       </w:pPr>
       <w:r>
         <w:rPr>
           <w:rFonts w:hint="eastAsia" w:ascii="TW-MOE-Std-Kai" w:hAnsi="TW-MOE-Std-Kai" w:eastAsia="TW-MOE-Std-Kai" w:cs="TW-MOE-Std-Kai"/>
-          <w:sz w:val="26"/>
-          <w:szCs w:val="26"/>
+          <w:sz w:val="25"/>
+          <w:szCs w:val="25"/>
           <w:lang w:eastAsia="zh-TW"/>
         </w:rPr>
         <w:t>辨意：「</w:t>
@@ -118,8 +118,8 @@
       <w:r>
         <w:rPr>
           <w:rFonts w:hint="eastAsia" w:ascii="TW-MOE-Std-Kai" w:hAnsi="TW-MOE-Std-Kai" w:eastAsia="TW-MOE-Std-Kai" w:cs="TW-MOE-Std-Kai"/>
-          <w:sz w:val="26"/>
-          <w:szCs w:val="26"/>
+          <w:sz w:val="25"/>
+          <w:szCs w:val="25"/>
           <w:lang w:val="en-US" w:eastAsia="zh-TW"/>
         </w:rPr>
         <w:t>蕩</w:t>
@@ -127,8 +127,8 @@
       <w:r>
         <w:rPr>
           <w:rFonts w:hint="eastAsia" w:ascii="TW-MOE-Std-Kai" w:hAnsi="TW-MOE-Std-Kai" w:eastAsia="TW-MOE-Std-Kai" w:cs="TW-MOE-Std-Kai"/>
-          <w:sz w:val="26"/>
-          <w:szCs w:val="26"/>
+          <w:sz w:val="25"/>
+          <w:szCs w:val="25"/>
           <w:lang w:eastAsia="zh-TW"/>
         </w:rPr>
         <w:t>」是</w:t>
@@ -136,8 +136,8 @@
       <w:r>
         <w:rPr>
           <w:rFonts w:hint="eastAsia" w:ascii="TW-MOE-Std-Kai" w:hAnsi="TW-MOE-Std-Kai" w:eastAsia="TW-MOE-Std-Kai" w:cs="TW-MOE-Std-Kai"/>
-          <w:sz w:val="26"/>
-          <w:szCs w:val="26"/>
+          <w:sz w:val="25"/>
+          <w:szCs w:val="25"/>
           <w:lang w:val="en-US" w:eastAsia="zh-TW"/>
         </w:rPr>
         <w:t>指水名、動亂、毀壞、放縱不受拘束、搖動、擺動、閒逛、清除、洗除、使殆盡、廣大無邊際、平坦、積水長草之淺水湖、《詩經．大雅》篇名（共八章）、姓氏</w:t>
@@ -145,37 +145,37 @@
       <w:r>
         <w:rPr>
           <w:rFonts w:hint="eastAsia" w:ascii="TW-MOE-Std-Kai" w:hAnsi="TW-MOE-Std-Kai" w:eastAsia="TW-MOE-Std-Kai" w:cs="TW-MOE-Std-Kai"/>
-          <w:sz w:val="26"/>
-          <w:szCs w:val="26"/>
+          <w:sz w:val="25"/>
+          <w:szCs w:val="25"/>
           <w:lang w:eastAsia="zh-TW"/>
         </w:rPr>
-        <w:t>，如「</w:t>
-      </w:r>
-      <w:r>
-        <w:rPr>
-          <w:rFonts w:hint="eastAsia" w:ascii="TW-MOE-Std-Kai" w:hAnsi="TW-MOE-Std-Kai" w:eastAsia="TW-MOE-Std-Kai" w:cs="TW-MOE-Std-Kai"/>
-          <w:sz w:val="26"/>
-          <w:szCs w:val="26"/>
-          <w:lang w:val="en-US" w:eastAsia="zh-TW"/>
-        </w:rPr>
-        <w:t>蕩然無存」、「放蕩」、「淫蕩」、「浪蕩子」、「蕩舟」、「蕩漾」、「蕩槳」、「蕩滌」（指洗滌）、「閒蕩」、「遊蕩」、「闖蕩」</w:t>
+        <w:t>，如「掃蕩」、「</w:t>
+      </w:r>
+      <w:r>
+        <w:rPr>
+          <w:rFonts w:hint="eastAsia" w:ascii="TW-MOE-Std-Kai" w:hAnsi="TW-MOE-Std-Kai" w:eastAsia="TW-MOE-Std-Kai" w:cs="TW-MOE-Std-Kai"/>
+          <w:sz w:val="25"/>
+          <w:szCs w:val="25"/>
+          <w:lang w:val="en-US" w:eastAsia="zh-TW"/>
+        </w:rPr>
+        <w:t>蕩然無存」、「放蕩」、「淫蕩」、「浪蕩子」、「蕩舟」、「蕩漾」、「蕩槳」、「蕩滌」（指洗滌）、「閒蕩」、「遊蕩」、</w:t>
       </w:r>
       <w:bookmarkStart w:id="0" w:name="_GoBack"/>
       <w:bookmarkEnd w:id="0"/>
       <w:r>
         <w:rPr>
           <w:rFonts w:hint="eastAsia" w:ascii="TW-MOE-Std-Kai" w:hAnsi="TW-MOE-Std-Kai" w:eastAsia="TW-MOE-Std-Kai" w:cs="TW-MOE-Std-Kai"/>
-          <w:sz w:val="26"/>
-          <w:szCs w:val="26"/>
-          <w:lang w:val="en-US" w:eastAsia="zh-TW"/>
-        </w:rPr>
-        <w:t>、「漂蕩」、「飄蕩」、「蕩子」（遊子，指遠行不歸，流蕩忘返的人，亦作「宕子」）、「蕩氣迴腸」、「飄飄蕩蕩」、「傾家蕩產」、「空蕩」、「空蕩蕩」、「空空蕩蕩」、「浩浩蕩蕩」、「坦蕩」、「雁蕩山」（山名）等。而「盪」則是指洗滌杯盤碗碟等之器物、洗滌、洗淨、掃除、掃蕩、擺動、搖動、交替、推移，如「迴盪」、「振盪」、「震盪」、「激盪」、「動盪」、「動盪不安」、「擺盪」（搖擺晃動）、「拂盪」、「盪鞦韆」、「洗盪」、「低盪」（國際外交上為降低雙方的緊張關係，而採取比較和緩的方式相對待）、「簸（</w:t>
+          <w:sz w:val="25"/>
+          <w:szCs w:val="25"/>
+          <w:lang w:val="en-US" w:eastAsia="zh-TW"/>
+        </w:rPr>
+        <w:t>「闖蕩」、「漂蕩」、「飄蕩」、「蕩子」（遊子，指遠行不歸，流蕩忘返的人，亦作「宕子」）、「蕩氣迴腸」、「飄飄蕩蕩」、「傾家蕩產」、「空蕩」、「空蕩蕩」、「空空蕩蕩」、「浩浩蕩蕩」、「坦蕩」、「雁蕩山」（山名）等。而「盪」則是指洗滌杯盤碗碟等之器物、洗滌、洗淨、掃除、掃蕩、擺動、搖動、交替、推移，如「迴盪」、「振盪」、「震盪」、「激盪」、「動盪」、「動盪不安」、「擺盪」（搖擺晃動）、「拂盪」、「盪鞦韆」、「洗盪」、「低盪」（國際外交上為降低雙方的緊張關係，而採取比較和緩的方式相對待）、「簸（</w:t>
       </w:r>
       <w:r>
         <w:rPr>
           <w:rFonts w:hint="eastAsia" w:ascii="GB Pinyinok-C" w:hAnsi="GB Pinyinok-C" w:eastAsia="GB Pinyinok-C" w:cs="GB Pinyinok-C"/>
-          <w:sz w:val="26"/>
-          <w:szCs w:val="26"/>
+          <w:sz w:val="25"/>
+          <w:szCs w:val="25"/>
           <w:lang w:val="en-US" w:eastAsia="zh-TW"/>
         </w:rPr>
         <w:t>bǒ</w:t>
@@ -183,8 +183,8 @@
       <w:r>
         <w:rPr>
           <w:rFonts w:hint="eastAsia" w:ascii="TW-MOE-Std-Kai" w:hAnsi="TW-MOE-Std-Kai" w:eastAsia="TW-MOE-Std-Kai" w:cs="TW-MOE-Std-Kai"/>
-          <w:sz w:val="26"/>
-          <w:szCs w:val="26"/>
+          <w:sz w:val="25"/>
+          <w:szCs w:val="25"/>
           <w:lang w:val="en-US" w:eastAsia="zh-TW"/>
         </w:rPr>
         <w:t>）盪」（指飄蕩）、「盪盪」（浮誇不實的樣子；法度廢壞的樣子）、「盪風」、「墨盪子」（磨墨用的瓦盆）、「盪寒」（去除寒冷）、「盪酒」（指暖酒）、「耘盪」（一種農耕用具）、「暖盪撩（</w:t>
@@ -192,8 +192,8 @@
       <w:r>
         <w:rPr>
           <w:rFonts w:hint="eastAsia" w:ascii="GB Pinyinok-C" w:hAnsi="GB Pinyinok-C" w:eastAsia="GB Pinyinok-C" w:cs="GB Pinyinok-C"/>
-          <w:sz w:val="26"/>
-          <w:szCs w:val="26"/>
+          <w:sz w:val="25"/>
+          <w:szCs w:val="25"/>
           <w:lang w:val="en-US" w:eastAsia="zh-TW"/>
         </w:rPr>
         <w:t>liáo</w:t>
@@ -201,8 +201,8 @@
       <w:r>
         <w:rPr>
           <w:rFonts w:hint="eastAsia" w:ascii="TW-MOE-Std-Kai" w:hAnsi="TW-MOE-Std-Kai" w:eastAsia="TW-MOE-Std-Kai" w:cs="TW-MOE-Std-Kai"/>
-          <w:sz w:val="26"/>
-          <w:szCs w:val="26"/>
+          <w:sz w:val="25"/>
+          <w:szCs w:val="25"/>
           <w:lang w:val="en-US" w:eastAsia="zh-TW"/>
         </w:rPr>
         <w:t>）鍋」（溫酒的鍋子）等。現代語境中區分「蕩」和「盪」，只要記住「盪」的一些固定詞彙（如「振盪」、「震盪」、「激盪」、「盪鞦韆」、「洗盪」、「低盪」等）其餘一律用「蕩」即可。需要注意的是，只有「蕩」可作姓氏。</w:t>
@@ -217,16 +217,16 @@
         <w:jc w:val="left"/>
         <w:rPr>
           <w:rFonts w:hint="default" w:ascii="TW-MOE-Std-Kai" w:hAnsi="TW-MOE-Std-Kai" w:eastAsia="TW-MOE-Std-Kai" w:cs="TW-MOE-Std-Kai"/>
-          <w:sz w:val="26"/>
-          <w:szCs w:val="26"/>
+          <w:sz w:val="25"/>
+          <w:szCs w:val="25"/>
           <w:lang w:val="en-US" w:eastAsia="zh-TW"/>
         </w:rPr>
       </w:pPr>
       <w:r>
         <w:rPr>
           <w:rFonts w:hint="eastAsia" w:ascii="TW-MOE-Std-Kai" w:hAnsi="TW-MOE-Std-Kai" w:eastAsia="TW-MOE-Std-Kai" w:cs="TW-MOE-Std-Kai"/>
-          <w:sz w:val="26"/>
-          <w:szCs w:val="26"/>
+          <w:sz w:val="25"/>
+          <w:szCs w:val="25"/>
           <w:lang w:val="en-US" w:eastAsia="zh-TW"/>
         </w:rPr>
         <w:t>偏旁辨析：「蕩」和「盪」均可作偏旁，如「蘯」等。</w:t>

--- a/298. 蕩、盪→荡.docx
+++ b/298. 蕩、盪→荡.docx
@@ -158,9 +158,18 @@
           <w:szCs w:val="25"/>
           <w:lang w:val="en-US" w:eastAsia="zh-TW"/>
         </w:rPr>
-        <w:t>蕩然無存」、「放蕩」、「淫蕩」、「浪蕩子」、「蕩舟」、「蕩漾」、「蕩槳」、「蕩滌」（指洗滌）、「閒蕩」、「遊蕩」、</w:t>
+        <w:t>蕩然無存」、「放蕩」、「淫蕩」、「</w:t>
       </w:r>
       <w:bookmarkStart w:id="0" w:name="_GoBack"/>
+      <w:r>
+        <w:rPr>
+          <w:rFonts w:hint="eastAsia" w:ascii="TW-MOE-Std-Kai" w:hAnsi="TW-MOE-Std-Kai" w:eastAsia="TW-MOE-Std-Kai" w:cs="TW-MOE-Std-Kai"/>
+          <w:sz w:val="25"/>
+          <w:szCs w:val="25"/>
+          <w:lang w:val="en-US" w:eastAsia="zh-TW"/>
+        </w:rPr>
+        <w:t>蕩婦</w:t>
+      </w:r>
       <w:bookmarkEnd w:id="0"/>
       <w:r>
         <w:rPr>
@@ -169,7 +178,7 @@
           <w:szCs w:val="25"/>
           <w:lang w:val="en-US" w:eastAsia="zh-TW"/>
         </w:rPr>
-        <w:t>「闖蕩」、「漂蕩」、「飄蕩」、「蕩子」（遊子，指遠行不歸，流蕩忘返的人，亦作「宕子」）、「蕩氣迴腸」、「飄飄蕩蕩」、「傾家蕩產」、「空蕩」、「空蕩蕩」、「空空蕩蕩」、「浩浩蕩蕩」、「坦蕩」、「雁蕩山」（山名）等。而「盪」則是指洗滌杯盤碗碟等之器物、洗滌、洗淨、掃除、掃蕩、擺動、搖動、交替、推移，如「迴盪」、「振盪」、「震盪」、「激盪」、「動盪」、「動盪不安」、「擺盪」（搖擺晃動）、「拂盪」、「盪鞦韆」、「洗盪」、「低盪」（國際外交上為降低雙方的緊張關係，而採取比較和緩的方式相對待）、「簸（</w:t>
+        <w:t>」、「浪蕩子」、「蕩舟」、「蕩漾」、「蕩槳」、「蕩滌」（指洗滌）、「閒蕩」、「遊蕩」、「闖蕩」、「漂蕩」、「飄蕩」、「蕩子」（遊子，指遠行不歸，流蕩忘返的人，亦作「宕子」）、「蕩氣迴腸」、「飄飄蕩蕩」、「傾家蕩產」、「空蕩」、「空蕩蕩」、「空空蕩蕩」、「浩浩蕩蕩」、「坦蕩」、「雁蕩山」（山名）等。而「盪」則是指洗滌杯盤碗碟等之器物、洗滌、洗淨、掃除、掃蕩、擺動、搖動、交替、推移，如「迴盪」、「振盪」、「震盪」、「激盪」、「動盪」、「動盪不安」、「擺盪」（搖擺晃動）、「拂盪」、「盪鞦韆」、「洗盪」、「低盪」（國際外交上為降低雙方的緊張關係，而採取比較和緩的方式相對待）、「簸（</w:t>
       </w:r>
       <w:r>
         <w:rPr>

--- a/298. 蕩、盪→荡.docx
+++ b/298. 蕩、盪→荡.docx
@@ -158,18 +158,9 @@
           <w:szCs w:val="25"/>
           <w:lang w:val="en-US" w:eastAsia="zh-TW"/>
         </w:rPr>
-        <w:t>蕩然無存」、「放蕩」、「淫蕩」、「</w:t>
+        <w:t>蕩然無存」、「放蕩」、「淫蕩」、「蕩婦」、「浪蕩子」、「蕩舟」、「蕩漾」、「蕩槳」、「蕩滌」（指洗滌）、「閒蕩」、「遊蕩」、「闖蕩」、「漂蕩」、「飄蕩」、「蕩子」（遊子，指遠行不歸，流蕩忘返的人，亦作「宕子」）、「蕩氣迴腸」、「飄飄蕩蕩」、「蕩平」</w:t>
       </w:r>
       <w:bookmarkStart w:id="0" w:name="_GoBack"/>
-      <w:r>
-        <w:rPr>
-          <w:rFonts w:hint="eastAsia" w:ascii="TW-MOE-Std-Kai" w:hAnsi="TW-MOE-Std-Kai" w:eastAsia="TW-MOE-Std-Kai" w:cs="TW-MOE-Std-Kai"/>
-          <w:sz w:val="25"/>
-          <w:szCs w:val="25"/>
-          <w:lang w:val="en-US" w:eastAsia="zh-TW"/>
-        </w:rPr>
-        <w:t>蕩婦</w:t>
-      </w:r>
       <w:bookmarkEnd w:id="0"/>
       <w:r>
         <w:rPr>
@@ -178,7 +169,7 @@
           <w:szCs w:val="25"/>
           <w:lang w:val="en-US" w:eastAsia="zh-TW"/>
         </w:rPr>
-        <w:t>」、「浪蕩子」、「蕩舟」、「蕩漾」、「蕩槳」、「蕩滌」（指洗滌）、「閒蕩」、「遊蕩」、「闖蕩」、「漂蕩」、「飄蕩」、「蕩子」（遊子，指遠行不歸，流蕩忘返的人，亦作「宕子」）、「蕩氣迴腸」、「飄飄蕩蕩」、「傾家蕩產」、「空蕩」、「空蕩蕩」、「空空蕩蕩」、「浩浩蕩蕩」、「坦蕩」、「雁蕩山」（山名）等。而「盪」則是指洗滌杯盤碗碟等之器物、洗滌、洗淨、掃除、掃蕩、擺動、搖動、交替、推移，如「迴盪」、「振盪」、「震盪」、「激盪」、「動盪」、「動盪不安」、「擺盪」（搖擺晃動）、「拂盪」、「盪鞦韆」、「洗盪」、「低盪」（國際外交上為降低雙方的緊張關係，而採取比較和緩的方式相對待）、「簸（</w:t>
+        <w:t>、「傾家蕩產」、「空蕩」、「空蕩蕩」、「空空蕩蕩」、「浩浩蕩蕩」、「坦蕩」、「雁蕩山」（山名）等。而「盪」則是指洗滌杯盤碗碟等之器物、洗滌、洗淨、掃除、掃蕩、擺動、搖動、交替、推移，如「迴盪」、「振盪」、「震盪」、「激盪」、「動盪」、「動盪不安」、「擺盪」（搖擺晃動）、「拂盪」、「盪鞦韆」、「洗盪」、「低盪」（國際外交上為降低雙方的緊張關係，而採取比較和緩的方式相對待）、「簸（</w:t>
       </w:r>
       <w:r>
         <w:rPr>

--- a/298. 蕩、盪→荡.docx
+++ b/298. 蕩、盪→荡.docx
@@ -158,7 +158,7 @@
           <w:szCs w:val="25"/>
           <w:lang w:val="en-US" w:eastAsia="zh-TW"/>
         </w:rPr>
-        <w:t>蕩然無存」、「放蕩」、「淫蕩」、「蕩婦」、「浪蕩子」、「蕩舟」、「蕩漾」、「蕩槳」、「蕩滌」（指洗滌）、「閒蕩」、「遊蕩」、「闖蕩」、「漂蕩」、「飄蕩」、「蕩子」（遊子，指遠行不歸，流蕩忘返的人，亦作「宕子」）、「蕩氣迴腸」、「飄飄蕩蕩」、「蕩平」</w:t>
+        <w:t>蕩然無存」、「放蕩」、「淫蕩」、「蕩婦」、「浪蕩子」、「蕩舟」、「蕩漾」、「蕩槳」、「蕩滌」、「滌蕩」、「閒蕩」、「遊蕩」、「闖蕩」、「漂蕩」、「飄蕩」、「蕩子」（遊子，指遠行</w:t>
       </w:r>
       <w:bookmarkStart w:id="0" w:name="_GoBack"/>
       <w:bookmarkEnd w:id="0"/>
@@ -169,7 +169,7 @@
           <w:szCs w:val="25"/>
           <w:lang w:val="en-US" w:eastAsia="zh-TW"/>
         </w:rPr>
-        <w:t>、「傾家蕩產」、「空蕩」、「空蕩蕩」、「空空蕩蕩」、「浩浩蕩蕩」、「坦蕩」、「雁蕩山」（山名）等。而「盪」則是指洗滌杯盤碗碟等之器物、洗滌、洗淨、掃除、掃蕩、擺動、搖動、交替、推移，如「迴盪」、「振盪」、「震盪」、「激盪」、「動盪」、「動盪不安」、「擺盪」（搖擺晃動）、「拂盪」、「盪鞦韆」、「洗盪」、「低盪」（國際外交上為降低雙方的緊張關係，而採取比較和緩的方式相對待）、「簸（</w:t>
+        <w:t>不歸，流蕩忘返的人，亦作「宕子」）、「蕩氣迴腸」、「飄飄蕩蕩」、「蕩平」、「傾家蕩產」、「空蕩」、「空蕩蕩」、「空空蕩蕩」、「浩浩蕩蕩」、「坦蕩」、「雁蕩山」（山名）等。而「盪」則是指洗滌杯盤碗碟等之器物、洗滌、洗淨、掃除、掃蕩、擺動、搖動、交替、推移，如「迴盪」、「振盪」、「震盪」、「激盪」、「動盪」、「動盪不安」、「擺盪」（搖擺晃動）、「拂盪」、「盪鞦韆」、「洗盪」、「低盪」（國際外交上為降低雙方的緊張關係，而採取比較和緩的方式相對待）、「簸（</w:t>
       </w:r>
       <w:r>
         <w:rPr>

--- a/298. 蕩、盪→荡.docx
+++ b/298. 蕩、盪→荡.docx
@@ -158,7 +158,7 @@
           <w:szCs w:val="25"/>
           <w:lang w:val="en-US" w:eastAsia="zh-TW"/>
         </w:rPr>
-        <w:t>蕩然無存」、「放蕩」、「淫蕩」、「蕩婦」、「浪蕩子」、「蕩舟」、「蕩漾」、「蕩槳」、「蕩滌」、「滌蕩」、「閒蕩」、「遊蕩」、「闖蕩」、「漂蕩」、「飄蕩」、「蕩子」（遊子，指遠行</w:t>
+        <w:t>蕩然無存」、「放蕩」、「淫蕩」、「蕩婦」、「浪蕩子」、「蕩舟」、「蕩漾」、「蕩槳」、「蕩滌」、「滌蕩」、「閒蕩」、「踰閑蕩檢」（行為放蕩，不受禮法的約束，亦作「蕩檢踰閑」）</w:t>
       </w:r>
       <w:bookmarkStart w:id="0" w:name="_GoBack"/>
       <w:bookmarkEnd w:id="0"/>
@@ -169,7 +169,7 @@
           <w:szCs w:val="25"/>
           <w:lang w:val="en-US" w:eastAsia="zh-TW"/>
         </w:rPr>
-        <w:t>不歸，流蕩忘返的人，亦作「宕子」）、「蕩氣迴腸」、「飄飄蕩蕩」、「蕩平」、「傾家蕩產」、「空蕩」、「空蕩蕩」、「空空蕩蕩」、「浩浩蕩蕩」、「坦蕩」、「雁蕩山」（山名）等。而「盪」則是指洗滌杯盤碗碟等之器物、洗滌、洗淨、掃除、掃蕩、擺動、搖動、交替、推移，如「迴盪」、「振盪」、「震盪」、「激盪」、「動盪」、「動盪不安」、「擺盪」（搖擺晃動）、「拂盪」、「盪鞦韆」、「洗盪」、「低盪」（國際外交上為降低雙方的緊張關係，而採取比較和緩的方式相對待）、「簸（</w:t>
+        <w:t>、「遊蕩」、「闖蕩」、「漂蕩」、「飄蕩」、「蕩子」（遊子，指遠行不歸，流蕩忘返的人，亦作「宕子」）、「蕩氣迴腸」、「飄飄蕩蕩」、「蕩平」、「傾家蕩產」、「空蕩」、「空蕩蕩」、「空空蕩蕩」、「浩浩蕩蕩」、「坦蕩」、「雁蕩山」（山名）等。而「盪」則是指洗滌杯盤碗碟等之器物、洗滌、洗淨、掃除、掃蕩、擺動、搖動、交替、推移，如「迴盪」、「振盪」、「震盪」、「激盪」、「動盪」、「動盪不安」、「擺盪」（搖擺晃動）、「拂盪」、「盪鞦韆」、「洗盪」、「低盪」（國際外交上為降低雙方的緊張關係，而採取比較和緩的方式相對待）、「簸（</w:t>
       </w:r>
       <w:r>
         <w:rPr>
